--- a/template.docx
+++ b/template.docx
@@ -222,6 +222,8 @@
             <w:tcBorders>
               <w:top w:val="single" w:sz="4" w:space="0" w:color="auto"/>
               <w:left w:val="single" w:sz="4" w:space="0" w:color="auto"/>
+              <w:bottom w:val="single" w:sz="4" w:space="0" w:color="auto"/>
+              <w:right w:val="single" w:sz="4" w:space="0" w:color="auto"/>
             </w:tcBorders>
           </w:tcPr>
           <w:p>
@@ -239,131 +241,148 @@
             <w:tcW w:w="1549" w:type="dxa"/>
             <w:tcBorders>
               <w:top w:val="single" w:sz="4" w:space="0" w:color="auto"/>
-              <w:right w:val="single" w:sz="4" w:space="0" w:color="auto"/>
-            </w:tcBorders>
-          </w:tcPr>
-          <w:p>
-            <w:pPr>
-              <w:jc w:val="center"/>
-              <w:rPr>
-                <w:szCs w:val="32"/>
-                <w:rtl/>
-              </w:rPr>
-            </w:pPr>
-          </w:p>
-        </w:tc>
-        <w:tc>
-          <w:tcPr>
-            <w:tcW w:w="1550" w:type="dxa"/>
-            <w:tcBorders>
-              <w:top w:val="single" w:sz="4" w:space="0" w:color="auto"/>
-              <w:left w:val="single" w:sz="4" w:space="0" w:color="auto"/>
-            </w:tcBorders>
-          </w:tcPr>
-          <w:p>
-            <w:pPr>
-              <w:jc w:val="center"/>
-              <w:rPr>
-                <w:szCs w:val="32"/>
-                <w:rtl/>
-              </w:rPr>
-            </w:pPr>
-          </w:p>
-        </w:tc>
-        <w:tc>
-          <w:tcPr>
-            <w:tcW w:w="1550" w:type="dxa"/>
-            <w:tcBorders>
-              <w:top w:val="single" w:sz="4" w:space="0" w:color="auto"/>
-              <w:right w:val="single" w:sz="4" w:space="0" w:color="auto"/>
-            </w:tcBorders>
-          </w:tcPr>
-          <w:p>
-            <w:pPr>
-              <w:jc w:val="center"/>
-              <w:rPr>
-                <w:szCs w:val="32"/>
-                <w:rtl/>
-              </w:rPr>
-            </w:pPr>
-          </w:p>
-        </w:tc>
-        <w:tc>
-          <w:tcPr>
-            <w:tcW w:w="1550" w:type="dxa"/>
-            <w:tcBorders>
-              <w:top w:val="single" w:sz="4" w:space="0" w:color="auto"/>
-              <w:left w:val="single" w:sz="4" w:space="0" w:color="auto"/>
-            </w:tcBorders>
-          </w:tcPr>
-          <w:p>
-            <w:pPr>
-              <w:jc w:val="center"/>
-              <w:rPr>
-                <w:szCs w:val="32"/>
-                <w:rtl/>
-              </w:rPr>
-            </w:pPr>
-          </w:p>
-        </w:tc>
-        <w:tc>
-          <w:tcPr>
-            <w:tcW w:w="1550" w:type="dxa"/>
-            <w:tcBorders>
-              <w:top w:val="single" w:sz="4" w:space="0" w:color="auto"/>
-              <w:right w:val="single" w:sz="4" w:space="0" w:color="auto"/>
-            </w:tcBorders>
-          </w:tcPr>
-          <w:p>
-            <w:pPr>
-              <w:jc w:val="center"/>
-              <w:rPr>
-                <w:szCs w:val="32"/>
-                <w:rtl/>
-              </w:rPr>
-            </w:pPr>
-          </w:p>
-        </w:tc>
-        <w:tc>
-          <w:tcPr>
-            <w:tcW w:w="1550" w:type="dxa"/>
-            <w:tcBorders>
-              <w:top w:val="single" w:sz="4" w:space="0" w:color="auto"/>
-              <w:left w:val="single" w:sz="4" w:space="0" w:color="auto"/>
-            </w:tcBorders>
-          </w:tcPr>
-          <w:p>
-            <w:pPr>
-              <w:jc w:val="center"/>
-              <w:rPr>
-                <w:szCs w:val="32"/>
-                <w:rtl/>
-              </w:rPr>
-            </w:pPr>
-          </w:p>
-        </w:tc>
-        <w:tc>
-          <w:tcPr>
-            <w:tcW w:w="1550" w:type="dxa"/>
-            <w:tcBorders>
-              <w:top w:val="single" w:sz="4" w:space="0" w:color="auto"/>
-            </w:tcBorders>
-          </w:tcPr>
-          <w:p>
-            <w:pPr>
-              <w:jc w:val="center"/>
-              <w:rPr>
-                <w:szCs w:val="32"/>
-                <w:rtl/>
-              </w:rPr>
-            </w:pPr>
-          </w:p>
-        </w:tc>
-        <w:tc>
-          <w:tcPr>
-            <w:tcW w:w="1550" w:type="dxa"/>
-            <w:tcBorders>
-              <w:top w:val="single" w:sz="4" w:space="0" w:color="auto"/>
+              <w:left w:val="single" w:sz="4" w:space="0" w:color="auto"/>
+              <w:bottom w:val="single" w:sz="4" w:space="0" w:color="auto"/>
+              <w:right w:val="single" w:sz="4" w:space="0" w:color="auto"/>
+            </w:tcBorders>
+          </w:tcPr>
+          <w:p>
+            <w:pPr>
+              <w:jc w:val="center"/>
+              <w:rPr>
+                <w:szCs w:val="32"/>
+                <w:rtl/>
+              </w:rPr>
+            </w:pPr>
+          </w:p>
+        </w:tc>
+        <w:tc>
+          <w:tcPr>
+            <w:tcW w:w="1550" w:type="dxa"/>
+            <w:tcBorders>
+              <w:top w:val="single" w:sz="4" w:space="0" w:color="auto"/>
+              <w:left w:val="single" w:sz="4" w:space="0" w:color="auto"/>
+              <w:bottom w:val="single" w:sz="4" w:space="0" w:color="auto"/>
+              <w:right w:val="single" w:sz="4" w:space="0" w:color="auto"/>
+            </w:tcBorders>
+          </w:tcPr>
+          <w:p>
+            <w:pPr>
+              <w:jc w:val="center"/>
+              <w:rPr>
+                <w:szCs w:val="32"/>
+                <w:rtl/>
+              </w:rPr>
+            </w:pPr>
+          </w:p>
+        </w:tc>
+        <w:tc>
+          <w:tcPr>
+            <w:tcW w:w="1550" w:type="dxa"/>
+            <w:tcBorders>
+              <w:top w:val="single" w:sz="4" w:space="0" w:color="auto"/>
+              <w:left w:val="single" w:sz="4" w:space="0" w:color="auto"/>
+              <w:bottom w:val="single" w:sz="4" w:space="0" w:color="auto"/>
+              <w:right w:val="single" w:sz="4" w:space="0" w:color="auto"/>
+            </w:tcBorders>
+          </w:tcPr>
+          <w:p>
+            <w:pPr>
+              <w:jc w:val="center"/>
+              <w:rPr>
+                <w:szCs w:val="32"/>
+                <w:rtl/>
+              </w:rPr>
+            </w:pPr>
+          </w:p>
+        </w:tc>
+        <w:tc>
+          <w:tcPr>
+            <w:tcW w:w="1550" w:type="dxa"/>
+            <w:tcBorders>
+              <w:top w:val="single" w:sz="4" w:space="0" w:color="auto"/>
+              <w:left w:val="single" w:sz="4" w:space="0" w:color="auto"/>
+              <w:bottom w:val="single" w:sz="4" w:space="0" w:color="auto"/>
+              <w:right w:val="single" w:sz="4" w:space="0" w:color="auto"/>
+            </w:tcBorders>
+          </w:tcPr>
+          <w:p>
+            <w:pPr>
+              <w:jc w:val="center"/>
+              <w:rPr>
+                <w:szCs w:val="32"/>
+                <w:rtl/>
+              </w:rPr>
+            </w:pPr>
+          </w:p>
+        </w:tc>
+        <w:tc>
+          <w:tcPr>
+            <w:tcW w:w="1550" w:type="dxa"/>
+            <w:tcBorders>
+              <w:top w:val="single" w:sz="4" w:space="0" w:color="auto"/>
+              <w:left w:val="single" w:sz="4" w:space="0" w:color="auto"/>
+              <w:bottom w:val="single" w:sz="4" w:space="0" w:color="auto"/>
+              <w:right w:val="single" w:sz="4" w:space="0" w:color="auto"/>
+            </w:tcBorders>
+          </w:tcPr>
+          <w:p>
+            <w:pPr>
+              <w:jc w:val="center"/>
+              <w:rPr>
+                <w:szCs w:val="32"/>
+                <w:rtl/>
+              </w:rPr>
+            </w:pPr>
+          </w:p>
+        </w:tc>
+        <w:tc>
+          <w:tcPr>
+            <w:tcW w:w="1550" w:type="dxa"/>
+            <w:tcBorders>
+              <w:top w:val="single" w:sz="4" w:space="0" w:color="auto"/>
+              <w:left w:val="single" w:sz="4" w:space="0" w:color="auto"/>
+              <w:bottom w:val="single" w:sz="4" w:space="0" w:color="auto"/>
+              <w:right w:val="single" w:sz="4" w:space="0" w:color="auto"/>
+            </w:tcBorders>
+          </w:tcPr>
+          <w:p>
+            <w:pPr>
+              <w:jc w:val="center"/>
+              <w:rPr>
+                <w:szCs w:val="32"/>
+                <w:rtl/>
+              </w:rPr>
+            </w:pPr>
+          </w:p>
+        </w:tc>
+        <w:tc>
+          <w:tcPr>
+            <w:tcW w:w="1550" w:type="dxa"/>
+            <w:tcBorders>
+              <w:top w:val="single" w:sz="4" w:space="0" w:color="auto"/>
+              <w:left w:val="single" w:sz="4" w:space="0" w:color="auto"/>
+              <w:bottom w:val="single" w:sz="4" w:space="0" w:color="auto"/>
+              <w:right w:val="single" w:sz="4" w:space="0" w:color="auto"/>
+            </w:tcBorders>
+          </w:tcPr>
+          <w:p>
+            <w:pPr>
+              <w:jc w:val="center"/>
+              <w:rPr>
+                <w:szCs w:val="32"/>
+                <w:rtl/>
+              </w:rPr>
+            </w:pPr>
+          </w:p>
+        </w:tc>
+        <w:tc>
+          <w:tcPr>
+            <w:tcW w:w="1550" w:type="dxa"/>
+            <w:tcBorders>
+              <w:top w:val="single" w:sz="4" w:space="0" w:color="auto"/>
+              <w:left w:val="single" w:sz="4" w:space="0" w:color="auto"/>
+              <w:bottom w:val="single" w:sz="4" w:space="0" w:color="auto"/>
               <w:right w:val="single" w:sz="4" w:space="0" w:color="auto"/>
             </w:tcBorders>
           </w:tcPr>
@@ -383,8 +402,10 @@
           <w:tcPr>
             <w:tcW w:w="1549" w:type="dxa"/>
             <w:tcBorders>
-              <w:left w:val="single" w:sz="4" w:space="0" w:color="auto"/>
-              <w:bottom w:val="single" w:sz="4" w:space="0" w:color="auto"/>
+              <w:top w:val="single" w:sz="4" w:space="0" w:color="auto"/>
+              <w:left w:val="single" w:sz="4" w:space="0" w:color="auto"/>
+              <w:bottom w:val="single" w:sz="4" w:space="0" w:color="auto"/>
+              <w:right w:val="single" w:sz="4" w:space="0" w:color="auto"/>
             </w:tcBorders>
           </w:tcPr>
           <w:p>
@@ -401,131 +422,148 @@
           <w:tcPr>
             <w:tcW w:w="1549" w:type="dxa"/>
             <w:tcBorders>
-              <w:bottom w:val="single" w:sz="4" w:space="0" w:color="auto"/>
-              <w:right w:val="single" w:sz="4" w:space="0" w:color="auto"/>
-            </w:tcBorders>
-          </w:tcPr>
-          <w:p>
-            <w:pPr>
-              <w:jc w:val="center"/>
-              <w:rPr>
-                <w:szCs w:val="32"/>
-                <w:rtl/>
-              </w:rPr>
-            </w:pPr>
-          </w:p>
-        </w:tc>
-        <w:tc>
-          <w:tcPr>
-            <w:tcW w:w="1550" w:type="dxa"/>
-            <w:tcBorders>
-              <w:left w:val="single" w:sz="4" w:space="0" w:color="auto"/>
-              <w:bottom w:val="single" w:sz="4" w:space="0" w:color="auto"/>
-            </w:tcBorders>
-          </w:tcPr>
-          <w:p>
-            <w:pPr>
-              <w:jc w:val="center"/>
-              <w:rPr>
-                <w:szCs w:val="32"/>
-                <w:rtl/>
-              </w:rPr>
-            </w:pPr>
-          </w:p>
-        </w:tc>
-        <w:tc>
-          <w:tcPr>
-            <w:tcW w:w="1550" w:type="dxa"/>
-            <w:tcBorders>
-              <w:bottom w:val="single" w:sz="4" w:space="0" w:color="auto"/>
-              <w:right w:val="single" w:sz="4" w:space="0" w:color="auto"/>
-            </w:tcBorders>
-          </w:tcPr>
-          <w:p>
-            <w:pPr>
-              <w:jc w:val="center"/>
-              <w:rPr>
-                <w:szCs w:val="32"/>
-                <w:rtl/>
-              </w:rPr>
-            </w:pPr>
-          </w:p>
-        </w:tc>
-        <w:tc>
-          <w:tcPr>
-            <w:tcW w:w="1550" w:type="dxa"/>
-            <w:tcBorders>
-              <w:left w:val="single" w:sz="4" w:space="0" w:color="auto"/>
-              <w:bottom w:val="single" w:sz="4" w:space="0" w:color="auto"/>
-            </w:tcBorders>
-          </w:tcPr>
-          <w:p>
-            <w:pPr>
-              <w:jc w:val="center"/>
-              <w:rPr>
-                <w:szCs w:val="32"/>
-                <w:rtl/>
-              </w:rPr>
-            </w:pPr>
-          </w:p>
-        </w:tc>
-        <w:tc>
-          <w:tcPr>
-            <w:tcW w:w="1550" w:type="dxa"/>
-            <w:tcBorders>
-              <w:bottom w:val="single" w:sz="4" w:space="0" w:color="auto"/>
-              <w:right w:val="single" w:sz="4" w:space="0" w:color="auto"/>
-            </w:tcBorders>
-          </w:tcPr>
-          <w:p>
-            <w:pPr>
-              <w:jc w:val="center"/>
-              <w:rPr>
-                <w:szCs w:val="32"/>
-                <w:rtl/>
-              </w:rPr>
-            </w:pPr>
-          </w:p>
-        </w:tc>
-        <w:tc>
-          <w:tcPr>
-            <w:tcW w:w="1550" w:type="dxa"/>
-            <w:tcBorders>
-              <w:left w:val="single" w:sz="4" w:space="0" w:color="auto"/>
-              <w:bottom w:val="single" w:sz="4" w:space="0" w:color="auto"/>
-            </w:tcBorders>
-          </w:tcPr>
-          <w:p>
-            <w:pPr>
-              <w:jc w:val="center"/>
-              <w:rPr>
-                <w:szCs w:val="32"/>
-                <w:rtl/>
-              </w:rPr>
-            </w:pPr>
-          </w:p>
-        </w:tc>
-        <w:tc>
-          <w:tcPr>
-            <w:tcW w:w="1550" w:type="dxa"/>
-            <w:tcBorders>
-              <w:bottom w:val="single" w:sz="4" w:space="0" w:color="auto"/>
-            </w:tcBorders>
-          </w:tcPr>
-          <w:p>
-            <w:pPr>
-              <w:jc w:val="center"/>
-              <w:rPr>
-                <w:szCs w:val="32"/>
-                <w:rtl/>
-              </w:rPr>
-            </w:pPr>
-          </w:p>
-        </w:tc>
-        <w:tc>
-          <w:tcPr>
-            <w:tcW w:w="1550" w:type="dxa"/>
-            <w:tcBorders>
+              <w:top w:val="single" w:sz="4" w:space="0" w:color="auto"/>
+              <w:left w:val="single" w:sz="4" w:space="0" w:color="auto"/>
+              <w:bottom w:val="single" w:sz="4" w:space="0" w:color="auto"/>
+              <w:right w:val="single" w:sz="4" w:space="0" w:color="auto"/>
+            </w:tcBorders>
+          </w:tcPr>
+          <w:p>
+            <w:pPr>
+              <w:jc w:val="center"/>
+              <w:rPr>
+                <w:szCs w:val="32"/>
+                <w:rtl/>
+              </w:rPr>
+            </w:pPr>
+          </w:p>
+        </w:tc>
+        <w:tc>
+          <w:tcPr>
+            <w:tcW w:w="1550" w:type="dxa"/>
+            <w:tcBorders>
+              <w:top w:val="single" w:sz="4" w:space="0" w:color="auto"/>
+              <w:left w:val="single" w:sz="4" w:space="0" w:color="auto"/>
+              <w:bottom w:val="single" w:sz="4" w:space="0" w:color="auto"/>
+              <w:right w:val="single" w:sz="4" w:space="0" w:color="auto"/>
+            </w:tcBorders>
+          </w:tcPr>
+          <w:p>
+            <w:pPr>
+              <w:jc w:val="center"/>
+              <w:rPr>
+                <w:szCs w:val="32"/>
+                <w:rtl/>
+              </w:rPr>
+            </w:pPr>
+          </w:p>
+        </w:tc>
+        <w:tc>
+          <w:tcPr>
+            <w:tcW w:w="1550" w:type="dxa"/>
+            <w:tcBorders>
+              <w:top w:val="single" w:sz="4" w:space="0" w:color="auto"/>
+              <w:left w:val="single" w:sz="4" w:space="0" w:color="auto"/>
+              <w:bottom w:val="single" w:sz="4" w:space="0" w:color="auto"/>
+              <w:right w:val="single" w:sz="4" w:space="0" w:color="auto"/>
+            </w:tcBorders>
+          </w:tcPr>
+          <w:p>
+            <w:pPr>
+              <w:jc w:val="center"/>
+              <w:rPr>
+                <w:szCs w:val="32"/>
+                <w:rtl/>
+              </w:rPr>
+            </w:pPr>
+          </w:p>
+        </w:tc>
+        <w:tc>
+          <w:tcPr>
+            <w:tcW w:w="1550" w:type="dxa"/>
+            <w:tcBorders>
+              <w:top w:val="single" w:sz="4" w:space="0" w:color="auto"/>
+              <w:left w:val="single" w:sz="4" w:space="0" w:color="auto"/>
+              <w:bottom w:val="single" w:sz="4" w:space="0" w:color="auto"/>
+              <w:right w:val="single" w:sz="4" w:space="0" w:color="auto"/>
+            </w:tcBorders>
+          </w:tcPr>
+          <w:p>
+            <w:pPr>
+              <w:jc w:val="center"/>
+              <w:rPr>
+                <w:szCs w:val="32"/>
+                <w:rtl/>
+              </w:rPr>
+            </w:pPr>
+          </w:p>
+        </w:tc>
+        <w:tc>
+          <w:tcPr>
+            <w:tcW w:w="1550" w:type="dxa"/>
+            <w:tcBorders>
+              <w:top w:val="single" w:sz="4" w:space="0" w:color="auto"/>
+              <w:left w:val="single" w:sz="4" w:space="0" w:color="auto"/>
+              <w:bottom w:val="single" w:sz="4" w:space="0" w:color="auto"/>
+              <w:right w:val="single" w:sz="4" w:space="0" w:color="auto"/>
+            </w:tcBorders>
+          </w:tcPr>
+          <w:p>
+            <w:pPr>
+              <w:jc w:val="center"/>
+              <w:rPr>
+                <w:szCs w:val="32"/>
+                <w:rtl/>
+              </w:rPr>
+            </w:pPr>
+          </w:p>
+        </w:tc>
+        <w:tc>
+          <w:tcPr>
+            <w:tcW w:w="1550" w:type="dxa"/>
+            <w:tcBorders>
+              <w:top w:val="single" w:sz="4" w:space="0" w:color="auto"/>
+              <w:left w:val="single" w:sz="4" w:space="0" w:color="auto"/>
+              <w:bottom w:val="single" w:sz="4" w:space="0" w:color="auto"/>
+              <w:right w:val="single" w:sz="4" w:space="0" w:color="auto"/>
+            </w:tcBorders>
+          </w:tcPr>
+          <w:p>
+            <w:pPr>
+              <w:jc w:val="center"/>
+              <w:rPr>
+                <w:szCs w:val="32"/>
+                <w:rtl/>
+              </w:rPr>
+            </w:pPr>
+          </w:p>
+        </w:tc>
+        <w:tc>
+          <w:tcPr>
+            <w:tcW w:w="1550" w:type="dxa"/>
+            <w:tcBorders>
+              <w:top w:val="single" w:sz="4" w:space="0" w:color="auto"/>
+              <w:left w:val="single" w:sz="4" w:space="0" w:color="auto"/>
+              <w:bottom w:val="single" w:sz="4" w:space="0" w:color="auto"/>
+              <w:right w:val="single" w:sz="4" w:space="0" w:color="auto"/>
+            </w:tcBorders>
+          </w:tcPr>
+          <w:p>
+            <w:pPr>
+              <w:jc w:val="center"/>
+              <w:rPr>
+                <w:szCs w:val="32"/>
+                <w:rtl/>
+              </w:rPr>
+            </w:pPr>
+          </w:p>
+        </w:tc>
+        <w:tc>
+          <w:tcPr>
+            <w:tcW w:w="1550" w:type="dxa"/>
+            <w:tcBorders>
+              <w:top w:val="single" w:sz="4" w:space="0" w:color="auto"/>
+              <w:left w:val="single" w:sz="4" w:space="0" w:color="auto"/>
               <w:bottom w:val="single" w:sz="4" w:space="0" w:color="auto"/>
               <w:right w:val="single" w:sz="4" w:space="0" w:color="auto"/>
             </w:tcBorders>
@@ -743,6 +781,8 @@
             <w:tcBorders>
               <w:top w:val="single" w:sz="4" w:space="0" w:color="auto"/>
               <w:left w:val="single" w:sz="4" w:space="0" w:color="auto"/>
+              <w:bottom w:val="single" w:sz="4" w:space="0" w:color="auto"/>
+              <w:right w:val="single" w:sz="4" w:space="0" w:color="auto"/>
             </w:tcBorders>
           </w:tcPr>
           <w:p>
@@ -760,131 +800,148 @@
             <w:tcW w:w="1549" w:type="dxa"/>
             <w:tcBorders>
               <w:top w:val="single" w:sz="4" w:space="0" w:color="auto"/>
-              <w:right w:val="single" w:sz="4" w:space="0" w:color="auto"/>
-            </w:tcBorders>
-          </w:tcPr>
-          <w:p>
-            <w:pPr>
-              <w:jc w:val="center"/>
-              <w:rPr>
-                <w:szCs w:val="32"/>
-                <w:rtl/>
-              </w:rPr>
-            </w:pPr>
-          </w:p>
-        </w:tc>
-        <w:tc>
-          <w:tcPr>
-            <w:tcW w:w="1550" w:type="dxa"/>
-            <w:tcBorders>
-              <w:top w:val="single" w:sz="4" w:space="0" w:color="auto"/>
-              <w:left w:val="single" w:sz="4" w:space="0" w:color="auto"/>
-            </w:tcBorders>
-          </w:tcPr>
-          <w:p>
-            <w:pPr>
-              <w:jc w:val="center"/>
-              <w:rPr>
-                <w:szCs w:val="32"/>
-                <w:rtl/>
-              </w:rPr>
-            </w:pPr>
-          </w:p>
-        </w:tc>
-        <w:tc>
-          <w:tcPr>
-            <w:tcW w:w="1550" w:type="dxa"/>
-            <w:tcBorders>
-              <w:top w:val="single" w:sz="4" w:space="0" w:color="auto"/>
-              <w:right w:val="single" w:sz="4" w:space="0" w:color="auto"/>
-            </w:tcBorders>
-          </w:tcPr>
-          <w:p>
-            <w:pPr>
-              <w:jc w:val="center"/>
-              <w:rPr>
-                <w:szCs w:val="32"/>
-                <w:rtl/>
-              </w:rPr>
-            </w:pPr>
-          </w:p>
-        </w:tc>
-        <w:tc>
-          <w:tcPr>
-            <w:tcW w:w="1550" w:type="dxa"/>
-            <w:tcBorders>
-              <w:top w:val="single" w:sz="4" w:space="0" w:color="auto"/>
-              <w:left w:val="single" w:sz="4" w:space="0" w:color="auto"/>
-            </w:tcBorders>
-          </w:tcPr>
-          <w:p>
-            <w:pPr>
-              <w:jc w:val="center"/>
-              <w:rPr>
-                <w:szCs w:val="32"/>
-                <w:rtl/>
-              </w:rPr>
-            </w:pPr>
-          </w:p>
-        </w:tc>
-        <w:tc>
-          <w:tcPr>
-            <w:tcW w:w="1550" w:type="dxa"/>
-            <w:tcBorders>
-              <w:top w:val="single" w:sz="4" w:space="0" w:color="auto"/>
-              <w:right w:val="single" w:sz="4" w:space="0" w:color="auto"/>
-            </w:tcBorders>
-          </w:tcPr>
-          <w:p>
-            <w:pPr>
-              <w:jc w:val="center"/>
-              <w:rPr>
-                <w:szCs w:val="32"/>
-                <w:rtl/>
-              </w:rPr>
-            </w:pPr>
-          </w:p>
-        </w:tc>
-        <w:tc>
-          <w:tcPr>
-            <w:tcW w:w="1550" w:type="dxa"/>
-            <w:tcBorders>
-              <w:top w:val="single" w:sz="4" w:space="0" w:color="auto"/>
-              <w:left w:val="single" w:sz="4" w:space="0" w:color="auto"/>
-            </w:tcBorders>
-          </w:tcPr>
-          <w:p>
-            <w:pPr>
-              <w:jc w:val="center"/>
-              <w:rPr>
-                <w:szCs w:val="32"/>
-                <w:rtl/>
-              </w:rPr>
-            </w:pPr>
-          </w:p>
-        </w:tc>
-        <w:tc>
-          <w:tcPr>
-            <w:tcW w:w="1550" w:type="dxa"/>
-            <w:tcBorders>
-              <w:top w:val="single" w:sz="4" w:space="0" w:color="auto"/>
-            </w:tcBorders>
-          </w:tcPr>
-          <w:p>
-            <w:pPr>
-              <w:jc w:val="center"/>
-              <w:rPr>
-                <w:szCs w:val="32"/>
-                <w:rtl/>
-              </w:rPr>
-            </w:pPr>
-          </w:p>
-        </w:tc>
-        <w:tc>
-          <w:tcPr>
-            <w:tcW w:w="1550" w:type="dxa"/>
-            <w:tcBorders>
-              <w:top w:val="single" w:sz="4" w:space="0" w:color="auto"/>
+              <w:left w:val="single" w:sz="4" w:space="0" w:color="auto"/>
+              <w:bottom w:val="single" w:sz="4" w:space="0" w:color="auto"/>
+              <w:right w:val="single" w:sz="4" w:space="0" w:color="auto"/>
+            </w:tcBorders>
+          </w:tcPr>
+          <w:p>
+            <w:pPr>
+              <w:jc w:val="center"/>
+              <w:rPr>
+                <w:szCs w:val="32"/>
+                <w:rtl/>
+              </w:rPr>
+            </w:pPr>
+          </w:p>
+        </w:tc>
+        <w:tc>
+          <w:tcPr>
+            <w:tcW w:w="1550" w:type="dxa"/>
+            <w:tcBorders>
+              <w:top w:val="single" w:sz="4" w:space="0" w:color="auto"/>
+              <w:left w:val="single" w:sz="4" w:space="0" w:color="auto"/>
+              <w:bottom w:val="single" w:sz="4" w:space="0" w:color="auto"/>
+              <w:right w:val="single" w:sz="4" w:space="0" w:color="auto"/>
+            </w:tcBorders>
+          </w:tcPr>
+          <w:p>
+            <w:pPr>
+              <w:jc w:val="center"/>
+              <w:rPr>
+                <w:szCs w:val="32"/>
+                <w:rtl/>
+              </w:rPr>
+            </w:pPr>
+          </w:p>
+        </w:tc>
+        <w:tc>
+          <w:tcPr>
+            <w:tcW w:w="1550" w:type="dxa"/>
+            <w:tcBorders>
+              <w:top w:val="single" w:sz="4" w:space="0" w:color="auto"/>
+              <w:left w:val="single" w:sz="4" w:space="0" w:color="auto"/>
+              <w:bottom w:val="single" w:sz="4" w:space="0" w:color="auto"/>
+              <w:right w:val="single" w:sz="4" w:space="0" w:color="auto"/>
+            </w:tcBorders>
+          </w:tcPr>
+          <w:p>
+            <w:pPr>
+              <w:jc w:val="center"/>
+              <w:rPr>
+                <w:szCs w:val="32"/>
+                <w:rtl/>
+              </w:rPr>
+            </w:pPr>
+          </w:p>
+        </w:tc>
+        <w:tc>
+          <w:tcPr>
+            <w:tcW w:w="1550" w:type="dxa"/>
+            <w:tcBorders>
+              <w:top w:val="single" w:sz="4" w:space="0" w:color="auto"/>
+              <w:left w:val="single" w:sz="4" w:space="0" w:color="auto"/>
+              <w:bottom w:val="single" w:sz="4" w:space="0" w:color="auto"/>
+              <w:right w:val="single" w:sz="4" w:space="0" w:color="auto"/>
+            </w:tcBorders>
+          </w:tcPr>
+          <w:p>
+            <w:pPr>
+              <w:jc w:val="center"/>
+              <w:rPr>
+                <w:szCs w:val="32"/>
+                <w:rtl/>
+              </w:rPr>
+            </w:pPr>
+          </w:p>
+        </w:tc>
+        <w:tc>
+          <w:tcPr>
+            <w:tcW w:w="1550" w:type="dxa"/>
+            <w:tcBorders>
+              <w:top w:val="single" w:sz="4" w:space="0" w:color="auto"/>
+              <w:left w:val="single" w:sz="4" w:space="0" w:color="auto"/>
+              <w:bottom w:val="single" w:sz="4" w:space="0" w:color="auto"/>
+              <w:right w:val="single" w:sz="4" w:space="0" w:color="auto"/>
+            </w:tcBorders>
+          </w:tcPr>
+          <w:p>
+            <w:pPr>
+              <w:jc w:val="center"/>
+              <w:rPr>
+                <w:szCs w:val="32"/>
+                <w:rtl/>
+              </w:rPr>
+            </w:pPr>
+          </w:p>
+        </w:tc>
+        <w:tc>
+          <w:tcPr>
+            <w:tcW w:w="1550" w:type="dxa"/>
+            <w:tcBorders>
+              <w:top w:val="single" w:sz="4" w:space="0" w:color="auto"/>
+              <w:left w:val="single" w:sz="4" w:space="0" w:color="auto"/>
+              <w:bottom w:val="single" w:sz="4" w:space="0" w:color="auto"/>
+              <w:right w:val="single" w:sz="4" w:space="0" w:color="auto"/>
+            </w:tcBorders>
+          </w:tcPr>
+          <w:p>
+            <w:pPr>
+              <w:jc w:val="center"/>
+              <w:rPr>
+                <w:szCs w:val="32"/>
+                <w:rtl/>
+              </w:rPr>
+            </w:pPr>
+          </w:p>
+        </w:tc>
+        <w:tc>
+          <w:tcPr>
+            <w:tcW w:w="1550" w:type="dxa"/>
+            <w:tcBorders>
+              <w:top w:val="single" w:sz="4" w:space="0" w:color="auto"/>
+              <w:left w:val="single" w:sz="4" w:space="0" w:color="auto"/>
+              <w:bottom w:val="single" w:sz="4" w:space="0" w:color="auto"/>
+              <w:right w:val="single" w:sz="4" w:space="0" w:color="auto"/>
+            </w:tcBorders>
+          </w:tcPr>
+          <w:p>
+            <w:pPr>
+              <w:jc w:val="center"/>
+              <w:rPr>
+                <w:szCs w:val="32"/>
+                <w:rtl/>
+              </w:rPr>
+            </w:pPr>
+          </w:p>
+        </w:tc>
+        <w:tc>
+          <w:tcPr>
+            <w:tcW w:w="1550" w:type="dxa"/>
+            <w:tcBorders>
+              <w:top w:val="single" w:sz="4" w:space="0" w:color="auto"/>
+              <w:left w:val="single" w:sz="4" w:space="0" w:color="auto"/>
+              <w:bottom w:val="single" w:sz="4" w:space="0" w:color="auto"/>
               <w:right w:val="single" w:sz="4" w:space="0" w:color="auto"/>
             </w:tcBorders>
           </w:tcPr>
@@ -904,8 +961,10 @@
           <w:tcPr>
             <w:tcW w:w="1549" w:type="dxa"/>
             <w:tcBorders>
-              <w:left w:val="single" w:sz="4" w:space="0" w:color="auto"/>
-              <w:bottom w:val="single" w:sz="4" w:space="0" w:color="auto"/>
+              <w:top w:val="single" w:sz="4" w:space="0" w:color="auto"/>
+              <w:left w:val="single" w:sz="4" w:space="0" w:color="auto"/>
+              <w:bottom w:val="single" w:sz="4" w:space="0" w:color="auto"/>
+              <w:right w:val="single" w:sz="4" w:space="0" w:color="auto"/>
             </w:tcBorders>
           </w:tcPr>
           <w:p>
@@ -922,131 +981,148 @@
           <w:tcPr>
             <w:tcW w:w="1549" w:type="dxa"/>
             <w:tcBorders>
-              <w:bottom w:val="single" w:sz="4" w:space="0" w:color="auto"/>
-              <w:right w:val="single" w:sz="4" w:space="0" w:color="auto"/>
-            </w:tcBorders>
-          </w:tcPr>
-          <w:p>
-            <w:pPr>
-              <w:jc w:val="center"/>
-              <w:rPr>
-                <w:szCs w:val="32"/>
-                <w:rtl/>
-              </w:rPr>
-            </w:pPr>
-          </w:p>
-        </w:tc>
-        <w:tc>
-          <w:tcPr>
-            <w:tcW w:w="1550" w:type="dxa"/>
-            <w:tcBorders>
-              <w:left w:val="single" w:sz="4" w:space="0" w:color="auto"/>
-              <w:bottom w:val="single" w:sz="4" w:space="0" w:color="auto"/>
-            </w:tcBorders>
-          </w:tcPr>
-          <w:p>
-            <w:pPr>
-              <w:jc w:val="center"/>
-              <w:rPr>
-                <w:szCs w:val="32"/>
-                <w:rtl/>
-              </w:rPr>
-            </w:pPr>
-          </w:p>
-        </w:tc>
-        <w:tc>
-          <w:tcPr>
-            <w:tcW w:w="1550" w:type="dxa"/>
-            <w:tcBorders>
-              <w:bottom w:val="single" w:sz="4" w:space="0" w:color="auto"/>
-              <w:right w:val="single" w:sz="4" w:space="0" w:color="auto"/>
-            </w:tcBorders>
-          </w:tcPr>
-          <w:p>
-            <w:pPr>
-              <w:jc w:val="center"/>
-              <w:rPr>
-                <w:szCs w:val="32"/>
-                <w:rtl/>
-              </w:rPr>
-            </w:pPr>
-          </w:p>
-        </w:tc>
-        <w:tc>
-          <w:tcPr>
-            <w:tcW w:w="1550" w:type="dxa"/>
-            <w:tcBorders>
-              <w:left w:val="single" w:sz="4" w:space="0" w:color="auto"/>
-              <w:bottom w:val="single" w:sz="4" w:space="0" w:color="auto"/>
-            </w:tcBorders>
-          </w:tcPr>
-          <w:p>
-            <w:pPr>
-              <w:jc w:val="center"/>
-              <w:rPr>
-                <w:szCs w:val="32"/>
-                <w:rtl/>
-              </w:rPr>
-            </w:pPr>
-          </w:p>
-        </w:tc>
-        <w:tc>
-          <w:tcPr>
-            <w:tcW w:w="1550" w:type="dxa"/>
-            <w:tcBorders>
-              <w:bottom w:val="single" w:sz="4" w:space="0" w:color="auto"/>
-              <w:right w:val="single" w:sz="4" w:space="0" w:color="auto"/>
-            </w:tcBorders>
-          </w:tcPr>
-          <w:p>
-            <w:pPr>
-              <w:jc w:val="center"/>
-              <w:rPr>
-                <w:szCs w:val="32"/>
-                <w:rtl/>
-              </w:rPr>
-            </w:pPr>
-          </w:p>
-        </w:tc>
-        <w:tc>
-          <w:tcPr>
-            <w:tcW w:w="1550" w:type="dxa"/>
-            <w:tcBorders>
-              <w:left w:val="single" w:sz="4" w:space="0" w:color="auto"/>
-              <w:bottom w:val="single" w:sz="4" w:space="0" w:color="auto"/>
-            </w:tcBorders>
-          </w:tcPr>
-          <w:p>
-            <w:pPr>
-              <w:jc w:val="center"/>
-              <w:rPr>
-                <w:szCs w:val="32"/>
-                <w:rtl/>
-              </w:rPr>
-            </w:pPr>
-          </w:p>
-        </w:tc>
-        <w:tc>
-          <w:tcPr>
-            <w:tcW w:w="1550" w:type="dxa"/>
-            <w:tcBorders>
-              <w:bottom w:val="single" w:sz="4" w:space="0" w:color="auto"/>
-            </w:tcBorders>
-          </w:tcPr>
-          <w:p>
-            <w:pPr>
-              <w:jc w:val="center"/>
-              <w:rPr>
-                <w:szCs w:val="32"/>
-                <w:rtl/>
-              </w:rPr>
-            </w:pPr>
-          </w:p>
-        </w:tc>
-        <w:tc>
-          <w:tcPr>
-            <w:tcW w:w="1550" w:type="dxa"/>
-            <w:tcBorders>
+              <w:top w:val="single" w:sz="4" w:space="0" w:color="auto"/>
+              <w:left w:val="single" w:sz="4" w:space="0" w:color="auto"/>
+              <w:bottom w:val="single" w:sz="4" w:space="0" w:color="auto"/>
+              <w:right w:val="single" w:sz="4" w:space="0" w:color="auto"/>
+            </w:tcBorders>
+          </w:tcPr>
+          <w:p>
+            <w:pPr>
+              <w:jc w:val="center"/>
+              <w:rPr>
+                <w:szCs w:val="32"/>
+                <w:rtl/>
+              </w:rPr>
+            </w:pPr>
+          </w:p>
+        </w:tc>
+        <w:tc>
+          <w:tcPr>
+            <w:tcW w:w="1550" w:type="dxa"/>
+            <w:tcBorders>
+              <w:top w:val="single" w:sz="4" w:space="0" w:color="auto"/>
+              <w:left w:val="single" w:sz="4" w:space="0" w:color="auto"/>
+              <w:bottom w:val="single" w:sz="4" w:space="0" w:color="auto"/>
+              <w:right w:val="single" w:sz="4" w:space="0" w:color="auto"/>
+            </w:tcBorders>
+          </w:tcPr>
+          <w:p>
+            <w:pPr>
+              <w:jc w:val="center"/>
+              <w:rPr>
+                <w:szCs w:val="32"/>
+                <w:rtl/>
+              </w:rPr>
+            </w:pPr>
+          </w:p>
+        </w:tc>
+        <w:tc>
+          <w:tcPr>
+            <w:tcW w:w="1550" w:type="dxa"/>
+            <w:tcBorders>
+              <w:top w:val="single" w:sz="4" w:space="0" w:color="auto"/>
+              <w:left w:val="single" w:sz="4" w:space="0" w:color="auto"/>
+              <w:bottom w:val="single" w:sz="4" w:space="0" w:color="auto"/>
+              <w:right w:val="single" w:sz="4" w:space="0" w:color="auto"/>
+            </w:tcBorders>
+          </w:tcPr>
+          <w:p>
+            <w:pPr>
+              <w:jc w:val="center"/>
+              <w:rPr>
+                <w:szCs w:val="32"/>
+                <w:rtl/>
+              </w:rPr>
+            </w:pPr>
+          </w:p>
+        </w:tc>
+        <w:tc>
+          <w:tcPr>
+            <w:tcW w:w="1550" w:type="dxa"/>
+            <w:tcBorders>
+              <w:top w:val="single" w:sz="4" w:space="0" w:color="auto"/>
+              <w:left w:val="single" w:sz="4" w:space="0" w:color="auto"/>
+              <w:bottom w:val="single" w:sz="4" w:space="0" w:color="auto"/>
+              <w:right w:val="single" w:sz="4" w:space="0" w:color="auto"/>
+            </w:tcBorders>
+          </w:tcPr>
+          <w:p>
+            <w:pPr>
+              <w:jc w:val="center"/>
+              <w:rPr>
+                <w:szCs w:val="32"/>
+                <w:rtl/>
+              </w:rPr>
+            </w:pPr>
+          </w:p>
+        </w:tc>
+        <w:tc>
+          <w:tcPr>
+            <w:tcW w:w="1550" w:type="dxa"/>
+            <w:tcBorders>
+              <w:top w:val="single" w:sz="4" w:space="0" w:color="auto"/>
+              <w:left w:val="single" w:sz="4" w:space="0" w:color="auto"/>
+              <w:bottom w:val="single" w:sz="4" w:space="0" w:color="auto"/>
+              <w:right w:val="single" w:sz="4" w:space="0" w:color="auto"/>
+            </w:tcBorders>
+          </w:tcPr>
+          <w:p>
+            <w:pPr>
+              <w:jc w:val="center"/>
+              <w:rPr>
+                <w:szCs w:val="32"/>
+                <w:rtl/>
+              </w:rPr>
+            </w:pPr>
+          </w:p>
+        </w:tc>
+        <w:tc>
+          <w:tcPr>
+            <w:tcW w:w="1550" w:type="dxa"/>
+            <w:tcBorders>
+              <w:top w:val="single" w:sz="4" w:space="0" w:color="auto"/>
+              <w:left w:val="single" w:sz="4" w:space="0" w:color="auto"/>
+              <w:bottom w:val="single" w:sz="4" w:space="0" w:color="auto"/>
+              <w:right w:val="single" w:sz="4" w:space="0" w:color="auto"/>
+            </w:tcBorders>
+          </w:tcPr>
+          <w:p>
+            <w:pPr>
+              <w:jc w:val="center"/>
+              <w:rPr>
+                <w:szCs w:val="32"/>
+                <w:rtl/>
+              </w:rPr>
+            </w:pPr>
+          </w:p>
+        </w:tc>
+        <w:tc>
+          <w:tcPr>
+            <w:tcW w:w="1550" w:type="dxa"/>
+            <w:tcBorders>
+              <w:top w:val="single" w:sz="4" w:space="0" w:color="auto"/>
+              <w:left w:val="single" w:sz="4" w:space="0" w:color="auto"/>
+              <w:bottom w:val="single" w:sz="4" w:space="0" w:color="auto"/>
+              <w:right w:val="single" w:sz="4" w:space="0" w:color="auto"/>
+            </w:tcBorders>
+          </w:tcPr>
+          <w:p>
+            <w:pPr>
+              <w:jc w:val="center"/>
+              <w:rPr>
+                <w:szCs w:val="32"/>
+                <w:rtl/>
+              </w:rPr>
+            </w:pPr>
+          </w:p>
+        </w:tc>
+        <w:tc>
+          <w:tcPr>
+            <w:tcW w:w="1550" w:type="dxa"/>
+            <w:tcBorders>
+              <w:top w:val="single" w:sz="4" w:space="0" w:color="auto"/>
+              <w:left w:val="single" w:sz="4" w:space="0" w:color="auto"/>
               <w:bottom w:val="single" w:sz="4" w:space="0" w:color="auto"/>
               <w:right w:val="single" w:sz="4" w:space="0" w:color="auto"/>
             </w:tcBorders>
@@ -1264,6 +1340,8 @@
             <w:tcBorders>
               <w:top w:val="single" w:sz="4" w:space="0" w:color="auto"/>
               <w:left w:val="single" w:sz="4" w:space="0" w:color="auto"/>
+              <w:bottom w:val="single" w:sz="4" w:space="0" w:color="auto"/>
+              <w:right w:val="single" w:sz="4" w:space="0" w:color="auto"/>
             </w:tcBorders>
           </w:tcPr>
           <w:p>
@@ -1281,78 +1359,88 @@
             <w:tcW w:w="1549" w:type="dxa"/>
             <w:tcBorders>
               <w:top w:val="single" w:sz="4" w:space="0" w:color="auto"/>
-              <w:right w:val="single" w:sz="4" w:space="0" w:color="auto"/>
-            </w:tcBorders>
-          </w:tcPr>
-          <w:p>
-            <w:pPr>
-              <w:jc w:val="center"/>
-              <w:rPr>
-                <w:szCs w:val="32"/>
-                <w:rtl/>
-              </w:rPr>
-            </w:pPr>
-          </w:p>
-        </w:tc>
-        <w:tc>
-          <w:tcPr>
-            <w:tcW w:w="1550" w:type="dxa"/>
-            <w:tcBorders>
-              <w:top w:val="single" w:sz="4" w:space="0" w:color="auto"/>
-              <w:left w:val="single" w:sz="4" w:space="0" w:color="auto"/>
-            </w:tcBorders>
-          </w:tcPr>
-          <w:p>
-            <w:pPr>
-              <w:jc w:val="center"/>
-              <w:rPr>
-                <w:szCs w:val="32"/>
-                <w:rtl/>
-              </w:rPr>
-            </w:pPr>
-          </w:p>
-        </w:tc>
-        <w:tc>
-          <w:tcPr>
-            <w:tcW w:w="1550" w:type="dxa"/>
-            <w:tcBorders>
-              <w:top w:val="single" w:sz="4" w:space="0" w:color="auto"/>
-              <w:right w:val="single" w:sz="4" w:space="0" w:color="auto"/>
-            </w:tcBorders>
-          </w:tcPr>
-          <w:p>
-            <w:pPr>
-              <w:jc w:val="center"/>
-              <w:rPr>
-                <w:szCs w:val="32"/>
-                <w:rtl/>
-              </w:rPr>
-            </w:pPr>
-          </w:p>
-        </w:tc>
-        <w:tc>
-          <w:tcPr>
-            <w:tcW w:w="1550" w:type="dxa"/>
-            <w:tcBorders>
-              <w:top w:val="single" w:sz="4" w:space="0" w:color="auto"/>
-              <w:left w:val="single" w:sz="4" w:space="0" w:color="auto"/>
-            </w:tcBorders>
-          </w:tcPr>
-          <w:p>
-            <w:pPr>
-              <w:jc w:val="center"/>
-              <w:rPr>
-                <w:szCs w:val="32"/>
-                <w:rtl/>
-              </w:rPr>
-            </w:pPr>
-          </w:p>
-        </w:tc>
-        <w:tc>
-          <w:tcPr>
-            <w:tcW w:w="1550" w:type="dxa"/>
-            <w:tcBorders>
-              <w:top w:val="single" w:sz="4" w:space="0" w:color="auto"/>
+              <w:left w:val="single" w:sz="4" w:space="0" w:color="auto"/>
+              <w:bottom w:val="single" w:sz="4" w:space="0" w:color="auto"/>
+              <w:right w:val="single" w:sz="4" w:space="0" w:color="auto"/>
+            </w:tcBorders>
+          </w:tcPr>
+          <w:p>
+            <w:pPr>
+              <w:jc w:val="center"/>
+              <w:rPr>
+                <w:szCs w:val="32"/>
+                <w:rtl/>
+              </w:rPr>
+            </w:pPr>
+          </w:p>
+        </w:tc>
+        <w:tc>
+          <w:tcPr>
+            <w:tcW w:w="1550" w:type="dxa"/>
+            <w:tcBorders>
+              <w:top w:val="single" w:sz="4" w:space="0" w:color="auto"/>
+              <w:left w:val="single" w:sz="4" w:space="0" w:color="auto"/>
+              <w:bottom w:val="single" w:sz="4" w:space="0" w:color="auto"/>
+              <w:right w:val="single" w:sz="4" w:space="0" w:color="auto"/>
+            </w:tcBorders>
+          </w:tcPr>
+          <w:p>
+            <w:pPr>
+              <w:jc w:val="center"/>
+              <w:rPr>
+                <w:szCs w:val="32"/>
+                <w:rtl/>
+              </w:rPr>
+            </w:pPr>
+          </w:p>
+        </w:tc>
+        <w:tc>
+          <w:tcPr>
+            <w:tcW w:w="1550" w:type="dxa"/>
+            <w:tcBorders>
+              <w:top w:val="single" w:sz="4" w:space="0" w:color="auto"/>
+              <w:left w:val="single" w:sz="4" w:space="0" w:color="auto"/>
+              <w:bottom w:val="single" w:sz="4" w:space="0" w:color="auto"/>
+              <w:right w:val="single" w:sz="4" w:space="0" w:color="auto"/>
+            </w:tcBorders>
+          </w:tcPr>
+          <w:p>
+            <w:pPr>
+              <w:jc w:val="center"/>
+              <w:rPr>
+                <w:szCs w:val="32"/>
+                <w:rtl/>
+              </w:rPr>
+            </w:pPr>
+          </w:p>
+        </w:tc>
+        <w:tc>
+          <w:tcPr>
+            <w:tcW w:w="1550" w:type="dxa"/>
+            <w:tcBorders>
+              <w:top w:val="single" w:sz="4" w:space="0" w:color="auto"/>
+              <w:left w:val="single" w:sz="4" w:space="0" w:color="auto"/>
+              <w:bottom w:val="single" w:sz="4" w:space="0" w:color="auto"/>
+              <w:right w:val="single" w:sz="4" w:space="0" w:color="auto"/>
+            </w:tcBorders>
+          </w:tcPr>
+          <w:p>
+            <w:pPr>
+              <w:jc w:val="center"/>
+              <w:rPr>
+                <w:szCs w:val="32"/>
+                <w:rtl/>
+              </w:rPr>
+            </w:pPr>
+          </w:p>
+        </w:tc>
+        <w:tc>
+          <w:tcPr>
+            <w:tcW w:w="1550" w:type="dxa"/>
+            <w:tcBorders>
+              <w:top w:val="single" w:sz="4" w:space="0" w:color="auto"/>
+              <w:left w:val="single" w:sz="4" w:space="0" w:color="auto"/>
+              <w:bottom w:val="single" w:sz="4" w:space="0" w:color="auto"/>
               <w:right w:val="single" w:sz="4" w:space="0" w:color="auto"/>
             </w:tcBorders>
           </w:tcPr>
@@ -1374,6 +1462,7 @@
             <w:tcBorders>
               <w:top w:val="single" w:sz="4" w:space="0" w:color="auto"/>
               <w:left w:val="single" w:sz="4" w:space="0" w:color="auto"/>
+              <w:bottom w:val="single" w:sz="4" w:space="0" w:color="auto"/>
               <w:right w:val="single" w:sz="4" w:space="0" w:color="auto"/>
             </w:tcBorders>
           </w:tcPr>
@@ -1401,8 +1490,10 @@
           <w:tcPr>
             <w:tcW w:w="1549" w:type="dxa"/>
             <w:tcBorders>
-              <w:left w:val="single" w:sz="4" w:space="0" w:color="auto"/>
-              <w:bottom w:val="single" w:sz="4" w:space="0" w:color="auto"/>
+              <w:top w:val="single" w:sz="4" w:space="0" w:color="auto"/>
+              <w:left w:val="single" w:sz="4" w:space="0" w:color="auto"/>
+              <w:bottom w:val="single" w:sz="4" w:space="0" w:color="auto"/>
+              <w:right w:val="single" w:sz="4" w:space="0" w:color="auto"/>
             </w:tcBorders>
           </w:tcPr>
           <w:p>
@@ -1419,78 +1510,88 @@
           <w:tcPr>
             <w:tcW w:w="1549" w:type="dxa"/>
             <w:tcBorders>
-              <w:bottom w:val="single" w:sz="4" w:space="0" w:color="auto"/>
-              <w:right w:val="single" w:sz="4" w:space="0" w:color="auto"/>
-            </w:tcBorders>
-          </w:tcPr>
-          <w:p>
-            <w:pPr>
-              <w:jc w:val="center"/>
-              <w:rPr>
-                <w:szCs w:val="32"/>
-                <w:rtl/>
-              </w:rPr>
-            </w:pPr>
-          </w:p>
-        </w:tc>
-        <w:tc>
-          <w:tcPr>
-            <w:tcW w:w="1550" w:type="dxa"/>
-            <w:tcBorders>
-              <w:left w:val="single" w:sz="4" w:space="0" w:color="auto"/>
-              <w:bottom w:val="single" w:sz="4" w:space="0" w:color="auto"/>
-            </w:tcBorders>
-          </w:tcPr>
-          <w:p>
-            <w:pPr>
-              <w:jc w:val="center"/>
-              <w:rPr>
-                <w:szCs w:val="32"/>
-                <w:rtl/>
-              </w:rPr>
-            </w:pPr>
-          </w:p>
-        </w:tc>
-        <w:tc>
-          <w:tcPr>
-            <w:tcW w:w="1550" w:type="dxa"/>
-            <w:tcBorders>
-              <w:bottom w:val="single" w:sz="4" w:space="0" w:color="auto"/>
-              <w:right w:val="single" w:sz="4" w:space="0" w:color="auto"/>
-            </w:tcBorders>
-          </w:tcPr>
-          <w:p>
-            <w:pPr>
-              <w:jc w:val="center"/>
-              <w:rPr>
-                <w:szCs w:val="32"/>
-                <w:rtl/>
-              </w:rPr>
-            </w:pPr>
-          </w:p>
-        </w:tc>
-        <w:tc>
-          <w:tcPr>
-            <w:tcW w:w="1550" w:type="dxa"/>
-            <w:tcBorders>
-              <w:left w:val="single" w:sz="4" w:space="0" w:color="auto"/>
-              <w:bottom w:val="single" w:sz="4" w:space="0" w:color="auto"/>
-            </w:tcBorders>
-          </w:tcPr>
-          <w:p>
-            <w:pPr>
-              <w:jc w:val="center"/>
-              <w:rPr>
-                <w:szCs w:val="32"/>
-                <w:rtl/>
-              </w:rPr>
-            </w:pPr>
-          </w:p>
-        </w:tc>
-        <w:tc>
-          <w:tcPr>
-            <w:tcW w:w="1550" w:type="dxa"/>
-            <w:tcBorders>
+              <w:top w:val="single" w:sz="4" w:space="0" w:color="auto"/>
+              <w:left w:val="single" w:sz="4" w:space="0" w:color="auto"/>
+              <w:bottom w:val="single" w:sz="4" w:space="0" w:color="auto"/>
+              <w:right w:val="single" w:sz="4" w:space="0" w:color="auto"/>
+            </w:tcBorders>
+          </w:tcPr>
+          <w:p>
+            <w:pPr>
+              <w:jc w:val="center"/>
+              <w:rPr>
+                <w:szCs w:val="32"/>
+                <w:rtl/>
+              </w:rPr>
+            </w:pPr>
+          </w:p>
+        </w:tc>
+        <w:tc>
+          <w:tcPr>
+            <w:tcW w:w="1550" w:type="dxa"/>
+            <w:tcBorders>
+              <w:top w:val="single" w:sz="4" w:space="0" w:color="auto"/>
+              <w:left w:val="single" w:sz="4" w:space="0" w:color="auto"/>
+              <w:bottom w:val="single" w:sz="4" w:space="0" w:color="auto"/>
+              <w:right w:val="single" w:sz="4" w:space="0" w:color="auto"/>
+            </w:tcBorders>
+          </w:tcPr>
+          <w:p>
+            <w:pPr>
+              <w:jc w:val="center"/>
+              <w:rPr>
+                <w:szCs w:val="32"/>
+                <w:rtl/>
+              </w:rPr>
+            </w:pPr>
+          </w:p>
+        </w:tc>
+        <w:tc>
+          <w:tcPr>
+            <w:tcW w:w="1550" w:type="dxa"/>
+            <w:tcBorders>
+              <w:top w:val="single" w:sz="4" w:space="0" w:color="auto"/>
+              <w:left w:val="single" w:sz="4" w:space="0" w:color="auto"/>
+              <w:bottom w:val="single" w:sz="4" w:space="0" w:color="auto"/>
+              <w:right w:val="single" w:sz="4" w:space="0" w:color="auto"/>
+            </w:tcBorders>
+          </w:tcPr>
+          <w:p>
+            <w:pPr>
+              <w:jc w:val="center"/>
+              <w:rPr>
+                <w:szCs w:val="32"/>
+                <w:rtl/>
+              </w:rPr>
+            </w:pPr>
+          </w:p>
+        </w:tc>
+        <w:tc>
+          <w:tcPr>
+            <w:tcW w:w="1550" w:type="dxa"/>
+            <w:tcBorders>
+              <w:top w:val="single" w:sz="4" w:space="0" w:color="auto"/>
+              <w:left w:val="single" w:sz="4" w:space="0" w:color="auto"/>
+              <w:bottom w:val="single" w:sz="4" w:space="0" w:color="auto"/>
+              <w:right w:val="single" w:sz="4" w:space="0" w:color="auto"/>
+            </w:tcBorders>
+          </w:tcPr>
+          <w:p>
+            <w:pPr>
+              <w:jc w:val="center"/>
+              <w:rPr>
+                <w:szCs w:val="32"/>
+                <w:rtl/>
+              </w:rPr>
+            </w:pPr>
+          </w:p>
+        </w:tc>
+        <w:tc>
+          <w:tcPr>
+            <w:tcW w:w="1550" w:type="dxa"/>
+            <w:tcBorders>
+              <w:top w:val="single" w:sz="4" w:space="0" w:color="auto"/>
+              <w:left w:val="single" w:sz="4" w:space="0" w:color="auto"/>
               <w:bottom w:val="single" w:sz="4" w:space="0" w:color="auto"/>
               <w:right w:val="single" w:sz="4" w:space="0" w:color="auto"/>
             </w:tcBorders>
@@ -1511,6 +1612,7 @@
             <w:gridSpan w:val="3"/>
             <w:vMerge/>
             <w:tcBorders>
+              <w:top w:val="single" w:sz="4" w:space="0" w:color="auto"/>
               <w:left w:val="single" w:sz="4" w:space="0" w:color="auto"/>
               <w:bottom w:val="single" w:sz="4" w:space="0" w:color="auto"/>
               <w:right w:val="single" w:sz="4" w:space="0" w:color="auto"/>
@@ -1531,7 +1633,6 @@
     <w:p>
       <w:pPr>
         <w:rPr>
-          <w:rFonts w:hint="cs"/>
           <w:szCs w:val="32"/>
           <w:rtl/>
         </w:rPr>

--- a/template.docx
+++ b/template.docx
@@ -39,38 +39,51 @@
               <w:rPr>
                 <w:b/>
                 <w:bCs/>
-                <w:szCs w:val="32"/>
+                <w:sz w:val="24"/>
                 <w:rtl/>
               </w:rPr>
             </w:pPr>
             <w:r>
               <w:rPr>
-                <w:rFonts w:hint="cs"/>
                 <w:b/>
                 <w:bCs/>
-                <w:szCs w:val="32"/>
-                <w:rtl/>
-              </w:rPr>
-              <w:t xml:space="preserve">ראשון </w:t>
+                <w:sz w:val="24"/>
+                <w:rtl/>
+              </w:rPr>
+              <w:t>ראשון – שני</w:t>
             </w:r>
-            <w:r>
+          </w:p>
+        </w:tc>
+        <w:tc>
+          <w:tcPr>
+            <w:tcW w:w="3100" w:type="dxa"/>
+            <w:gridSpan w:val="2"/>
+            <w:tcBorders>
+              <w:top w:val="single" w:sz="4" w:space="0" w:color="auto"/>
+              <w:left w:val="single" w:sz="4" w:space="0" w:color="auto"/>
+              <w:bottom w:val="single" w:sz="4" w:space="0" w:color="auto"/>
+              <w:right w:val="single" w:sz="4" w:space="0" w:color="auto"/>
+            </w:tcBorders>
+            <w:shd w:val="clear" w:color="auto" w:fill="E7E6E6" w:themeFill="background2"/>
+          </w:tcPr>
+          <w:p>
+            <w:pPr>
+              <w:jc w:val="center"/>
               <w:rPr>
                 <w:b/>
                 <w:bCs/>
-                <w:szCs w:val="32"/>
-                <w:rtl/>
-              </w:rPr>
-              <w:t>–</w:t>
-            </w:r>
+                <w:sz w:val="24"/>
+                <w:rtl/>
+              </w:rPr>
+            </w:pPr>
             <w:r>
               <w:rPr>
-                <w:rFonts w:hint="cs"/>
                 <w:b/>
                 <w:bCs/>
-                <w:szCs w:val="32"/>
-                <w:rtl/>
-              </w:rPr>
-              <w:t xml:space="preserve"> שני</w:t>
+                <w:sz w:val="24"/>
+                <w:rtl/>
+              </w:rPr>
+              <w:t>שלישי – רביעי</w:t>
             </w:r>
           </w:p>
         </w:tc>
@@ -92,38 +105,450 @@
               <w:rPr>
                 <w:b/>
                 <w:bCs/>
-                <w:szCs w:val="32"/>
+                <w:sz w:val="24"/>
                 <w:rtl/>
               </w:rPr>
             </w:pPr>
             <w:r>
               <w:rPr>
-                <w:rFonts w:hint="cs"/>
                 <w:b/>
                 <w:bCs/>
-                <w:szCs w:val="32"/>
-                <w:rtl/>
-              </w:rPr>
-              <w:t xml:space="preserve">שלישי </w:t>
+                <w:sz w:val="24"/>
+                <w:rtl/>
+              </w:rPr>
+              <w:t>חמישי – שישי</w:t>
             </w:r>
-            <w:r>
+          </w:p>
+        </w:tc>
+        <w:tc>
+          <w:tcPr>
+            <w:tcW w:w="4650" w:type="dxa"/>
+            <w:gridSpan w:val="3"/>
+            <w:tcBorders>
+              <w:top w:val="single" w:sz="4" w:space="0" w:color="auto"/>
+              <w:left w:val="single" w:sz="4" w:space="0" w:color="auto"/>
+              <w:bottom w:val="single" w:sz="4" w:space="0" w:color="auto"/>
+              <w:right w:val="single" w:sz="4" w:space="0" w:color="auto"/>
+            </w:tcBorders>
+            <w:shd w:val="clear" w:color="auto" w:fill="E7E6E6" w:themeFill="background2"/>
+          </w:tcPr>
+          <w:p>
+            <w:pPr>
+              <w:jc w:val="center"/>
               <w:rPr>
                 <w:b/>
                 <w:bCs/>
-                <w:szCs w:val="32"/>
-                <w:rtl/>
-              </w:rPr>
-              <w:t>–</w:t>
-            </w:r>
+                <w:sz w:val="24"/>
+                <w:rtl/>
+              </w:rPr>
+            </w:pPr>
             <w:r>
               <w:rPr>
-                <w:rFonts w:hint="cs"/>
                 <w:b/>
                 <w:bCs/>
-                <w:szCs w:val="32"/>
-                <w:rtl/>
-              </w:rPr>
-              <w:t xml:space="preserve"> רביעי</w:t>
+                <w:sz w:val="24"/>
+                <w:rtl/>
+              </w:rPr>
+              <w:t>שבת</w:t>
+            </w:r>
+          </w:p>
+        </w:tc>
+      </w:tr>
+      <w:tr>
+        <w:tc>
+          <w:tcPr>
+            <w:tcW w:w="1549" w:type="dxa"/>
+            <w:tcBorders>
+              <w:top w:val="single" w:sz="4" w:space="0" w:color="auto"/>
+              <w:left w:val="single" w:sz="4" w:space="0" w:color="auto"/>
+              <w:bottom w:val="single" w:sz="4" w:space="0" w:color="auto"/>
+              <w:right w:val="single" w:sz="4" w:space="0" w:color="auto"/>
+            </w:tcBorders>
+          </w:tcPr>
+          <w:p>
+            <w:pPr>
+              <w:jc w:val="center"/>
+              <w:rPr>
+                <w:sz w:val="24"/>
+                <w:rtl/>
+              </w:rPr>
+            </w:pPr>
+          </w:p>
+        </w:tc>
+        <w:tc>
+          <w:tcPr>
+            <w:tcW w:w="1549" w:type="dxa"/>
+            <w:tcBorders>
+              <w:top w:val="single" w:sz="4" w:space="0" w:color="auto"/>
+              <w:left w:val="single" w:sz="4" w:space="0" w:color="auto"/>
+              <w:bottom w:val="single" w:sz="4" w:space="0" w:color="auto"/>
+              <w:right w:val="single" w:sz="4" w:space="0" w:color="auto"/>
+            </w:tcBorders>
+          </w:tcPr>
+          <w:p>
+            <w:pPr>
+              <w:jc w:val="center"/>
+              <w:rPr>
+                <w:sz w:val="24"/>
+                <w:rtl/>
+              </w:rPr>
+            </w:pPr>
+          </w:p>
+        </w:tc>
+        <w:tc>
+          <w:tcPr>
+            <w:tcW w:w="1550" w:type="dxa"/>
+            <w:tcBorders>
+              <w:top w:val="single" w:sz="4" w:space="0" w:color="auto"/>
+              <w:left w:val="single" w:sz="4" w:space="0" w:color="auto"/>
+              <w:bottom w:val="single" w:sz="4" w:space="0" w:color="auto"/>
+              <w:right w:val="single" w:sz="4" w:space="0" w:color="auto"/>
+            </w:tcBorders>
+          </w:tcPr>
+          <w:p>
+            <w:pPr>
+              <w:jc w:val="center"/>
+              <w:rPr>
+                <w:sz w:val="24"/>
+                <w:rtl/>
+              </w:rPr>
+            </w:pPr>
+          </w:p>
+        </w:tc>
+        <w:tc>
+          <w:tcPr>
+            <w:tcW w:w="1550" w:type="dxa"/>
+            <w:tcBorders>
+              <w:top w:val="single" w:sz="4" w:space="0" w:color="auto"/>
+              <w:left w:val="single" w:sz="4" w:space="0" w:color="auto"/>
+              <w:bottom w:val="single" w:sz="4" w:space="0" w:color="auto"/>
+              <w:right w:val="single" w:sz="4" w:space="0" w:color="auto"/>
+            </w:tcBorders>
+          </w:tcPr>
+          <w:p>
+            <w:pPr>
+              <w:jc w:val="center"/>
+              <w:rPr>
+                <w:sz w:val="24"/>
+                <w:rtl/>
+              </w:rPr>
+            </w:pPr>
+          </w:p>
+        </w:tc>
+        <w:tc>
+          <w:tcPr>
+            <w:tcW w:w="1550" w:type="dxa"/>
+            <w:tcBorders>
+              <w:top w:val="single" w:sz="4" w:space="0" w:color="auto"/>
+              <w:left w:val="single" w:sz="4" w:space="0" w:color="auto"/>
+              <w:bottom w:val="single" w:sz="4" w:space="0" w:color="auto"/>
+              <w:right w:val="single" w:sz="4" w:space="0" w:color="auto"/>
+            </w:tcBorders>
+          </w:tcPr>
+          <w:p>
+            <w:pPr>
+              <w:jc w:val="center"/>
+              <w:rPr>
+                <w:sz w:val="24"/>
+                <w:rtl/>
+              </w:rPr>
+            </w:pPr>
+          </w:p>
+        </w:tc>
+        <w:tc>
+          <w:tcPr>
+            <w:tcW w:w="1550" w:type="dxa"/>
+            <w:tcBorders>
+              <w:top w:val="single" w:sz="4" w:space="0" w:color="auto"/>
+              <w:left w:val="single" w:sz="4" w:space="0" w:color="auto"/>
+              <w:bottom w:val="single" w:sz="4" w:space="0" w:color="auto"/>
+              <w:right w:val="single" w:sz="4" w:space="0" w:color="auto"/>
+            </w:tcBorders>
+          </w:tcPr>
+          <w:p>
+            <w:pPr>
+              <w:jc w:val="center"/>
+              <w:rPr>
+                <w:sz w:val="24"/>
+                <w:rtl/>
+              </w:rPr>
+            </w:pPr>
+          </w:p>
+        </w:tc>
+        <w:tc>
+          <w:tcPr>
+            <w:tcW w:w="1550" w:type="dxa"/>
+            <w:tcBorders>
+              <w:top w:val="single" w:sz="4" w:space="0" w:color="auto"/>
+              <w:left w:val="single" w:sz="4" w:space="0" w:color="auto"/>
+              <w:bottom w:val="single" w:sz="4" w:space="0" w:color="auto"/>
+              <w:right w:val="single" w:sz="4" w:space="0" w:color="auto"/>
+            </w:tcBorders>
+          </w:tcPr>
+          <w:p>
+            <w:pPr>
+              <w:jc w:val="center"/>
+              <w:rPr>
+                <w:sz w:val="24"/>
+                <w:rtl/>
+              </w:rPr>
+            </w:pPr>
+          </w:p>
+        </w:tc>
+        <w:tc>
+          <w:tcPr>
+            <w:tcW w:w="1550" w:type="dxa"/>
+            <w:tcBorders>
+              <w:top w:val="single" w:sz="4" w:space="0" w:color="auto"/>
+              <w:left w:val="single" w:sz="4" w:space="0" w:color="auto"/>
+              <w:bottom w:val="single" w:sz="4" w:space="0" w:color="auto"/>
+              <w:right w:val="single" w:sz="4" w:space="0" w:color="auto"/>
+            </w:tcBorders>
+          </w:tcPr>
+          <w:p>
+            <w:pPr>
+              <w:jc w:val="center"/>
+              <w:rPr>
+                <w:sz w:val="24"/>
+                <w:rtl/>
+              </w:rPr>
+            </w:pPr>
+          </w:p>
+        </w:tc>
+        <w:tc>
+          <w:tcPr>
+            <w:tcW w:w="1550" w:type="dxa"/>
+            <w:tcBorders>
+              <w:top w:val="single" w:sz="4" w:space="0" w:color="auto"/>
+              <w:left w:val="single" w:sz="4" w:space="0" w:color="auto"/>
+              <w:bottom w:val="single" w:sz="4" w:space="0" w:color="auto"/>
+              <w:right w:val="single" w:sz="4" w:space="0" w:color="auto"/>
+            </w:tcBorders>
+          </w:tcPr>
+          <w:p>
+            <w:pPr>
+              <w:jc w:val="center"/>
+              <w:rPr>
+                <w:sz w:val="24"/>
+                <w:rtl/>
+              </w:rPr>
+            </w:pPr>
+          </w:p>
+        </w:tc>
+      </w:tr>
+      <w:tr>
+        <w:tc>
+          <w:tcPr>
+            <w:tcW w:w="1549" w:type="dxa"/>
+            <w:tcBorders>
+              <w:top w:val="single" w:sz="4" w:space="0" w:color="auto"/>
+              <w:left w:val="single" w:sz="4" w:space="0" w:color="auto"/>
+              <w:bottom w:val="single" w:sz="4" w:space="0" w:color="auto"/>
+              <w:right w:val="single" w:sz="4" w:space="0" w:color="auto"/>
+            </w:tcBorders>
+          </w:tcPr>
+          <w:p>
+            <w:pPr>
+              <w:jc w:val="center"/>
+              <w:rPr>
+                <w:sz w:val="24"/>
+                <w:rtl/>
+              </w:rPr>
+            </w:pPr>
+          </w:p>
+        </w:tc>
+        <w:tc>
+          <w:tcPr>
+            <w:tcW w:w="1549" w:type="dxa"/>
+            <w:tcBorders>
+              <w:top w:val="single" w:sz="4" w:space="0" w:color="auto"/>
+              <w:left w:val="single" w:sz="4" w:space="0" w:color="auto"/>
+              <w:bottom w:val="single" w:sz="4" w:space="0" w:color="auto"/>
+              <w:right w:val="single" w:sz="4" w:space="0" w:color="auto"/>
+            </w:tcBorders>
+          </w:tcPr>
+          <w:p>
+            <w:pPr>
+              <w:jc w:val="center"/>
+              <w:rPr>
+                <w:sz w:val="24"/>
+                <w:rtl/>
+              </w:rPr>
+            </w:pPr>
+          </w:p>
+        </w:tc>
+        <w:tc>
+          <w:tcPr>
+            <w:tcW w:w="1550" w:type="dxa"/>
+            <w:tcBorders>
+              <w:top w:val="single" w:sz="4" w:space="0" w:color="auto"/>
+              <w:left w:val="single" w:sz="4" w:space="0" w:color="auto"/>
+              <w:bottom w:val="single" w:sz="4" w:space="0" w:color="auto"/>
+              <w:right w:val="single" w:sz="4" w:space="0" w:color="auto"/>
+            </w:tcBorders>
+          </w:tcPr>
+          <w:p>
+            <w:pPr>
+              <w:jc w:val="center"/>
+              <w:rPr>
+                <w:sz w:val="24"/>
+                <w:rtl/>
+              </w:rPr>
+            </w:pPr>
+          </w:p>
+        </w:tc>
+        <w:tc>
+          <w:tcPr>
+            <w:tcW w:w="1550" w:type="dxa"/>
+            <w:tcBorders>
+              <w:top w:val="single" w:sz="4" w:space="0" w:color="auto"/>
+              <w:left w:val="single" w:sz="4" w:space="0" w:color="auto"/>
+              <w:bottom w:val="single" w:sz="4" w:space="0" w:color="auto"/>
+              <w:right w:val="single" w:sz="4" w:space="0" w:color="auto"/>
+            </w:tcBorders>
+          </w:tcPr>
+          <w:p>
+            <w:pPr>
+              <w:jc w:val="center"/>
+              <w:rPr>
+                <w:sz w:val="24"/>
+                <w:rtl/>
+              </w:rPr>
+            </w:pPr>
+          </w:p>
+        </w:tc>
+        <w:tc>
+          <w:tcPr>
+            <w:tcW w:w="1550" w:type="dxa"/>
+            <w:tcBorders>
+              <w:top w:val="single" w:sz="4" w:space="0" w:color="auto"/>
+              <w:left w:val="single" w:sz="4" w:space="0" w:color="auto"/>
+              <w:bottom w:val="single" w:sz="4" w:space="0" w:color="auto"/>
+              <w:right w:val="single" w:sz="4" w:space="0" w:color="auto"/>
+            </w:tcBorders>
+          </w:tcPr>
+          <w:p>
+            <w:pPr>
+              <w:jc w:val="center"/>
+              <w:rPr>
+                <w:sz w:val="24"/>
+                <w:rtl/>
+              </w:rPr>
+            </w:pPr>
+          </w:p>
+        </w:tc>
+        <w:tc>
+          <w:tcPr>
+            <w:tcW w:w="1550" w:type="dxa"/>
+            <w:tcBorders>
+              <w:top w:val="single" w:sz="4" w:space="0" w:color="auto"/>
+              <w:left w:val="single" w:sz="4" w:space="0" w:color="auto"/>
+              <w:bottom w:val="single" w:sz="4" w:space="0" w:color="auto"/>
+              <w:right w:val="single" w:sz="4" w:space="0" w:color="auto"/>
+            </w:tcBorders>
+          </w:tcPr>
+          <w:p>
+            <w:pPr>
+              <w:jc w:val="center"/>
+              <w:rPr>
+                <w:sz w:val="24"/>
+                <w:rtl/>
+              </w:rPr>
+            </w:pPr>
+          </w:p>
+        </w:tc>
+        <w:tc>
+          <w:tcPr>
+            <w:tcW w:w="1550" w:type="dxa"/>
+            <w:tcBorders>
+              <w:top w:val="single" w:sz="4" w:space="0" w:color="auto"/>
+              <w:left w:val="single" w:sz="4" w:space="0" w:color="auto"/>
+              <w:bottom w:val="single" w:sz="4" w:space="0" w:color="auto"/>
+              <w:right w:val="single" w:sz="4" w:space="0" w:color="auto"/>
+            </w:tcBorders>
+          </w:tcPr>
+          <w:p>
+            <w:pPr>
+              <w:jc w:val="center"/>
+              <w:rPr>
+                <w:sz w:val="24"/>
+                <w:rtl/>
+              </w:rPr>
+            </w:pPr>
+          </w:p>
+        </w:tc>
+        <w:tc>
+          <w:tcPr>
+            <w:tcW w:w="1550" w:type="dxa"/>
+            <w:tcBorders>
+              <w:top w:val="single" w:sz="4" w:space="0" w:color="auto"/>
+              <w:left w:val="single" w:sz="4" w:space="0" w:color="auto"/>
+              <w:bottom w:val="single" w:sz="4" w:space="0" w:color="auto"/>
+              <w:right w:val="single" w:sz="4" w:space="0" w:color="auto"/>
+            </w:tcBorders>
+          </w:tcPr>
+          <w:p>
+            <w:pPr>
+              <w:jc w:val="center"/>
+              <w:rPr>
+                <w:sz w:val="24"/>
+                <w:rtl/>
+              </w:rPr>
+            </w:pPr>
+          </w:p>
+        </w:tc>
+        <w:tc>
+          <w:tcPr>
+            <w:tcW w:w="1550" w:type="dxa"/>
+            <w:tcBorders>
+              <w:top w:val="single" w:sz="4" w:space="0" w:color="auto"/>
+              <w:left w:val="single" w:sz="4" w:space="0" w:color="auto"/>
+              <w:bottom w:val="single" w:sz="4" w:space="0" w:color="auto"/>
+              <w:right w:val="single" w:sz="4" w:space="0" w:color="auto"/>
+            </w:tcBorders>
+          </w:tcPr>
+          <w:p>
+            <w:pPr>
+              <w:jc w:val="center"/>
+              <w:rPr>
+                <w:sz w:val="24"/>
+                <w:rtl/>
+              </w:rPr>
+            </w:pPr>
+          </w:p>
+        </w:tc>
+      </w:tr>
+      <w:tr>
+        <w:tc>
+          <w:tcPr>
+            <w:tcW w:w="3098" w:type="dxa"/>
+            <w:gridSpan w:val="2"/>
+            <w:tcBorders>
+              <w:top w:val="single" w:sz="4" w:space="0" w:color="auto"/>
+              <w:left w:val="single" w:sz="4" w:space="0" w:color="auto"/>
+              <w:bottom w:val="single" w:sz="4" w:space="0" w:color="auto"/>
+              <w:right w:val="single" w:sz="4" w:space="0" w:color="auto"/>
+            </w:tcBorders>
+            <w:shd w:val="clear" w:color="auto" w:fill="E7E6E6" w:themeFill="background2"/>
+          </w:tcPr>
+          <w:p>
+            <w:pPr>
+              <w:jc w:val="center"/>
+              <w:rPr>
+                <w:b/>
+                <w:bCs/>
+                <w:sz w:val="24"/>
+                <w:rtl/>
+              </w:rPr>
+            </w:pPr>
+            <w:r>
+              <w:rPr>
+                <w:b/>
+                <w:bCs/>
+                <w:sz w:val="24"/>
+                <w:rtl/>
+              </w:rPr>
+              <w:t>ראשון – שני</w:t>
             </w:r>
           </w:p>
         </w:tc>
@@ -145,38 +570,51 @@
               <w:rPr>
                 <w:b/>
                 <w:bCs/>
-                <w:szCs w:val="32"/>
+                <w:sz w:val="24"/>
                 <w:rtl/>
               </w:rPr>
             </w:pPr>
             <w:r>
               <w:rPr>
-                <w:rFonts w:hint="cs"/>
                 <w:b/>
                 <w:bCs/>
-                <w:szCs w:val="32"/>
-                <w:rtl/>
-              </w:rPr>
-              <w:t xml:space="preserve">חמישי </w:t>
+                <w:sz w:val="24"/>
+                <w:rtl/>
+              </w:rPr>
+              <w:t>שלישי – רביעי</w:t>
             </w:r>
-            <w:r>
+          </w:p>
+        </w:tc>
+        <w:tc>
+          <w:tcPr>
+            <w:tcW w:w="3100" w:type="dxa"/>
+            <w:gridSpan w:val="2"/>
+            <w:tcBorders>
+              <w:top w:val="single" w:sz="4" w:space="0" w:color="auto"/>
+              <w:left w:val="single" w:sz="4" w:space="0" w:color="auto"/>
+              <w:bottom w:val="single" w:sz="4" w:space="0" w:color="auto"/>
+              <w:right w:val="single" w:sz="4" w:space="0" w:color="auto"/>
+            </w:tcBorders>
+            <w:shd w:val="clear" w:color="auto" w:fill="E7E6E6" w:themeFill="background2"/>
+          </w:tcPr>
+          <w:p>
+            <w:pPr>
+              <w:jc w:val="center"/>
               <w:rPr>
                 <w:b/>
                 <w:bCs/>
-                <w:szCs w:val="32"/>
-                <w:rtl/>
-              </w:rPr>
-              <w:t>–</w:t>
-            </w:r>
+                <w:sz w:val="24"/>
+                <w:rtl/>
+              </w:rPr>
+            </w:pPr>
             <w:r>
               <w:rPr>
-                <w:rFonts w:hint="cs"/>
                 <w:b/>
                 <w:bCs/>
-                <w:szCs w:val="32"/>
-                <w:rtl/>
-              </w:rPr>
-              <w:t xml:space="preserve"> שישי</w:t>
+                <w:sz w:val="24"/>
+                <w:rtl/>
+              </w:rPr>
+              <w:t>חמישי – שישי</w:t>
             </w:r>
           </w:p>
         </w:tc>
@@ -198,16 +636,15 @@
               <w:rPr>
                 <w:b/>
                 <w:bCs/>
-                <w:szCs w:val="32"/>
+                <w:sz w:val="24"/>
                 <w:rtl/>
               </w:rPr>
             </w:pPr>
             <w:r>
               <w:rPr>
-                <w:rFonts w:hint="cs"/>
                 <w:b/>
                 <w:bCs/>
-                <w:szCs w:val="32"/>
+                <w:sz w:val="24"/>
                 <w:rtl/>
               </w:rPr>
               <w:t>שבת</w:t>
@@ -230,7 +667,7 @@
             <w:pPr>
               <w:jc w:val="center"/>
               <w:rPr>
-                <w:szCs w:val="32"/>
+                <w:sz w:val="24"/>
                 <w:rtl/>
               </w:rPr>
             </w:pPr>
@@ -250,147 +687,147 @@
             <w:pPr>
               <w:jc w:val="center"/>
               <w:rPr>
-                <w:szCs w:val="32"/>
-                <w:rtl/>
-              </w:rPr>
-            </w:pPr>
-          </w:p>
-        </w:tc>
-        <w:tc>
-          <w:tcPr>
-            <w:tcW w:w="1550" w:type="dxa"/>
-            <w:tcBorders>
-              <w:top w:val="single" w:sz="4" w:space="0" w:color="auto"/>
-              <w:left w:val="single" w:sz="4" w:space="0" w:color="auto"/>
-              <w:bottom w:val="single" w:sz="4" w:space="0" w:color="auto"/>
-              <w:right w:val="single" w:sz="4" w:space="0" w:color="auto"/>
-            </w:tcBorders>
-          </w:tcPr>
-          <w:p>
-            <w:pPr>
-              <w:jc w:val="center"/>
-              <w:rPr>
-                <w:szCs w:val="32"/>
-                <w:rtl/>
-              </w:rPr>
-            </w:pPr>
-          </w:p>
-        </w:tc>
-        <w:tc>
-          <w:tcPr>
-            <w:tcW w:w="1550" w:type="dxa"/>
-            <w:tcBorders>
-              <w:top w:val="single" w:sz="4" w:space="0" w:color="auto"/>
-              <w:left w:val="single" w:sz="4" w:space="0" w:color="auto"/>
-              <w:bottom w:val="single" w:sz="4" w:space="0" w:color="auto"/>
-              <w:right w:val="single" w:sz="4" w:space="0" w:color="auto"/>
-            </w:tcBorders>
-          </w:tcPr>
-          <w:p>
-            <w:pPr>
-              <w:jc w:val="center"/>
-              <w:rPr>
-                <w:szCs w:val="32"/>
-                <w:rtl/>
-              </w:rPr>
-            </w:pPr>
-          </w:p>
-        </w:tc>
-        <w:tc>
-          <w:tcPr>
-            <w:tcW w:w="1550" w:type="dxa"/>
-            <w:tcBorders>
-              <w:top w:val="single" w:sz="4" w:space="0" w:color="auto"/>
-              <w:left w:val="single" w:sz="4" w:space="0" w:color="auto"/>
-              <w:bottom w:val="single" w:sz="4" w:space="0" w:color="auto"/>
-              <w:right w:val="single" w:sz="4" w:space="0" w:color="auto"/>
-            </w:tcBorders>
-          </w:tcPr>
-          <w:p>
-            <w:pPr>
-              <w:jc w:val="center"/>
-              <w:rPr>
-                <w:szCs w:val="32"/>
-                <w:rtl/>
-              </w:rPr>
-            </w:pPr>
-          </w:p>
-        </w:tc>
-        <w:tc>
-          <w:tcPr>
-            <w:tcW w:w="1550" w:type="dxa"/>
-            <w:tcBorders>
-              <w:top w:val="single" w:sz="4" w:space="0" w:color="auto"/>
-              <w:left w:val="single" w:sz="4" w:space="0" w:color="auto"/>
-              <w:bottom w:val="single" w:sz="4" w:space="0" w:color="auto"/>
-              <w:right w:val="single" w:sz="4" w:space="0" w:color="auto"/>
-            </w:tcBorders>
-          </w:tcPr>
-          <w:p>
-            <w:pPr>
-              <w:jc w:val="center"/>
-              <w:rPr>
-                <w:szCs w:val="32"/>
-                <w:rtl/>
-              </w:rPr>
-            </w:pPr>
-          </w:p>
-        </w:tc>
-        <w:tc>
-          <w:tcPr>
-            <w:tcW w:w="1550" w:type="dxa"/>
-            <w:tcBorders>
-              <w:top w:val="single" w:sz="4" w:space="0" w:color="auto"/>
-              <w:left w:val="single" w:sz="4" w:space="0" w:color="auto"/>
-              <w:bottom w:val="single" w:sz="4" w:space="0" w:color="auto"/>
-              <w:right w:val="single" w:sz="4" w:space="0" w:color="auto"/>
-            </w:tcBorders>
-          </w:tcPr>
-          <w:p>
-            <w:pPr>
-              <w:jc w:val="center"/>
-              <w:rPr>
-                <w:szCs w:val="32"/>
-                <w:rtl/>
-              </w:rPr>
-            </w:pPr>
-          </w:p>
-        </w:tc>
-        <w:tc>
-          <w:tcPr>
-            <w:tcW w:w="1550" w:type="dxa"/>
-            <w:tcBorders>
-              <w:top w:val="single" w:sz="4" w:space="0" w:color="auto"/>
-              <w:left w:val="single" w:sz="4" w:space="0" w:color="auto"/>
-              <w:bottom w:val="single" w:sz="4" w:space="0" w:color="auto"/>
-              <w:right w:val="single" w:sz="4" w:space="0" w:color="auto"/>
-            </w:tcBorders>
-          </w:tcPr>
-          <w:p>
-            <w:pPr>
-              <w:jc w:val="center"/>
-              <w:rPr>
-                <w:szCs w:val="32"/>
-                <w:rtl/>
-              </w:rPr>
-            </w:pPr>
-          </w:p>
-        </w:tc>
-        <w:tc>
-          <w:tcPr>
-            <w:tcW w:w="1550" w:type="dxa"/>
-            <w:tcBorders>
-              <w:top w:val="single" w:sz="4" w:space="0" w:color="auto"/>
-              <w:left w:val="single" w:sz="4" w:space="0" w:color="auto"/>
-              <w:bottom w:val="single" w:sz="4" w:space="0" w:color="auto"/>
-              <w:right w:val="single" w:sz="4" w:space="0" w:color="auto"/>
-            </w:tcBorders>
-          </w:tcPr>
-          <w:p>
-            <w:pPr>
-              <w:jc w:val="center"/>
-              <w:rPr>
-                <w:szCs w:val="32"/>
+                <w:sz w:val="24"/>
+                <w:rtl/>
+              </w:rPr>
+            </w:pPr>
+          </w:p>
+        </w:tc>
+        <w:tc>
+          <w:tcPr>
+            <w:tcW w:w="1550" w:type="dxa"/>
+            <w:tcBorders>
+              <w:top w:val="single" w:sz="4" w:space="0" w:color="auto"/>
+              <w:left w:val="single" w:sz="4" w:space="0" w:color="auto"/>
+              <w:bottom w:val="single" w:sz="4" w:space="0" w:color="auto"/>
+              <w:right w:val="single" w:sz="4" w:space="0" w:color="auto"/>
+            </w:tcBorders>
+          </w:tcPr>
+          <w:p>
+            <w:pPr>
+              <w:jc w:val="center"/>
+              <w:rPr>
+                <w:sz w:val="24"/>
+                <w:rtl/>
+              </w:rPr>
+            </w:pPr>
+          </w:p>
+        </w:tc>
+        <w:tc>
+          <w:tcPr>
+            <w:tcW w:w="1550" w:type="dxa"/>
+            <w:tcBorders>
+              <w:top w:val="single" w:sz="4" w:space="0" w:color="auto"/>
+              <w:left w:val="single" w:sz="4" w:space="0" w:color="auto"/>
+              <w:bottom w:val="single" w:sz="4" w:space="0" w:color="auto"/>
+              <w:right w:val="single" w:sz="4" w:space="0" w:color="auto"/>
+            </w:tcBorders>
+          </w:tcPr>
+          <w:p>
+            <w:pPr>
+              <w:jc w:val="center"/>
+              <w:rPr>
+                <w:sz w:val="24"/>
+                <w:rtl/>
+              </w:rPr>
+            </w:pPr>
+          </w:p>
+        </w:tc>
+        <w:tc>
+          <w:tcPr>
+            <w:tcW w:w="1550" w:type="dxa"/>
+            <w:tcBorders>
+              <w:top w:val="single" w:sz="4" w:space="0" w:color="auto"/>
+              <w:left w:val="single" w:sz="4" w:space="0" w:color="auto"/>
+              <w:bottom w:val="single" w:sz="4" w:space="0" w:color="auto"/>
+              <w:right w:val="single" w:sz="4" w:space="0" w:color="auto"/>
+            </w:tcBorders>
+          </w:tcPr>
+          <w:p>
+            <w:pPr>
+              <w:jc w:val="center"/>
+              <w:rPr>
+                <w:sz w:val="24"/>
+                <w:rtl/>
+              </w:rPr>
+            </w:pPr>
+          </w:p>
+        </w:tc>
+        <w:tc>
+          <w:tcPr>
+            <w:tcW w:w="1550" w:type="dxa"/>
+            <w:tcBorders>
+              <w:top w:val="single" w:sz="4" w:space="0" w:color="auto"/>
+              <w:left w:val="single" w:sz="4" w:space="0" w:color="auto"/>
+              <w:bottom w:val="single" w:sz="4" w:space="0" w:color="auto"/>
+              <w:right w:val="single" w:sz="4" w:space="0" w:color="auto"/>
+            </w:tcBorders>
+          </w:tcPr>
+          <w:p>
+            <w:pPr>
+              <w:jc w:val="center"/>
+              <w:rPr>
+                <w:sz w:val="24"/>
+                <w:rtl/>
+              </w:rPr>
+            </w:pPr>
+          </w:p>
+        </w:tc>
+        <w:tc>
+          <w:tcPr>
+            <w:tcW w:w="1550" w:type="dxa"/>
+            <w:tcBorders>
+              <w:top w:val="single" w:sz="4" w:space="0" w:color="auto"/>
+              <w:left w:val="single" w:sz="4" w:space="0" w:color="auto"/>
+              <w:bottom w:val="single" w:sz="4" w:space="0" w:color="auto"/>
+              <w:right w:val="single" w:sz="4" w:space="0" w:color="auto"/>
+            </w:tcBorders>
+          </w:tcPr>
+          <w:p>
+            <w:pPr>
+              <w:jc w:val="center"/>
+              <w:rPr>
+                <w:sz w:val="24"/>
+                <w:rtl/>
+              </w:rPr>
+            </w:pPr>
+          </w:p>
+        </w:tc>
+        <w:tc>
+          <w:tcPr>
+            <w:tcW w:w="1550" w:type="dxa"/>
+            <w:tcBorders>
+              <w:top w:val="single" w:sz="4" w:space="0" w:color="auto"/>
+              <w:left w:val="single" w:sz="4" w:space="0" w:color="auto"/>
+              <w:bottom w:val="single" w:sz="4" w:space="0" w:color="auto"/>
+              <w:right w:val="single" w:sz="4" w:space="0" w:color="auto"/>
+            </w:tcBorders>
+          </w:tcPr>
+          <w:p>
+            <w:pPr>
+              <w:jc w:val="center"/>
+              <w:rPr>
+                <w:sz w:val="24"/>
+                <w:rtl/>
+              </w:rPr>
+            </w:pPr>
+          </w:p>
+        </w:tc>
+        <w:tc>
+          <w:tcPr>
+            <w:tcW w:w="1550" w:type="dxa"/>
+            <w:tcBorders>
+              <w:top w:val="single" w:sz="4" w:space="0" w:color="auto"/>
+              <w:left w:val="single" w:sz="4" w:space="0" w:color="auto"/>
+              <w:bottom w:val="single" w:sz="4" w:space="0" w:color="auto"/>
+              <w:right w:val="single" w:sz="4" w:space="0" w:color="auto"/>
+            </w:tcBorders>
+          </w:tcPr>
+          <w:p>
+            <w:pPr>
+              <w:jc w:val="center"/>
+              <w:rPr>
+                <w:sz w:val="24"/>
                 <w:rtl/>
               </w:rPr>
             </w:pPr>
@@ -412,7 +849,7 @@
             <w:pPr>
               <w:jc w:val="center"/>
               <w:rPr>
-                <w:szCs w:val="32"/>
+                <w:sz w:val="24"/>
                 <w:rtl/>
               </w:rPr>
             </w:pPr>
@@ -432,147 +869,147 @@
             <w:pPr>
               <w:jc w:val="center"/>
               <w:rPr>
-                <w:szCs w:val="32"/>
-                <w:rtl/>
-              </w:rPr>
-            </w:pPr>
-          </w:p>
-        </w:tc>
-        <w:tc>
-          <w:tcPr>
-            <w:tcW w:w="1550" w:type="dxa"/>
-            <w:tcBorders>
-              <w:top w:val="single" w:sz="4" w:space="0" w:color="auto"/>
-              <w:left w:val="single" w:sz="4" w:space="0" w:color="auto"/>
-              <w:bottom w:val="single" w:sz="4" w:space="0" w:color="auto"/>
-              <w:right w:val="single" w:sz="4" w:space="0" w:color="auto"/>
-            </w:tcBorders>
-          </w:tcPr>
-          <w:p>
-            <w:pPr>
-              <w:jc w:val="center"/>
-              <w:rPr>
-                <w:szCs w:val="32"/>
-                <w:rtl/>
-              </w:rPr>
-            </w:pPr>
-          </w:p>
-        </w:tc>
-        <w:tc>
-          <w:tcPr>
-            <w:tcW w:w="1550" w:type="dxa"/>
-            <w:tcBorders>
-              <w:top w:val="single" w:sz="4" w:space="0" w:color="auto"/>
-              <w:left w:val="single" w:sz="4" w:space="0" w:color="auto"/>
-              <w:bottom w:val="single" w:sz="4" w:space="0" w:color="auto"/>
-              <w:right w:val="single" w:sz="4" w:space="0" w:color="auto"/>
-            </w:tcBorders>
-          </w:tcPr>
-          <w:p>
-            <w:pPr>
-              <w:jc w:val="center"/>
-              <w:rPr>
-                <w:szCs w:val="32"/>
-                <w:rtl/>
-              </w:rPr>
-            </w:pPr>
-          </w:p>
-        </w:tc>
-        <w:tc>
-          <w:tcPr>
-            <w:tcW w:w="1550" w:type="dxa"/>
-            <w:tcBorders>
-              <w:top w:val="single" w:sz="4" w:space="0" w:color="auto"/>
-              <w:left w:val="single" w:sz="4" w:space="0" w:color="auto"/>
-              <w:bottom w:val="single" w:sz="4" w:space="0" w:color="auto"/>
-              <w:right w:val="single" w:sz="4" w:space="0" w:color="auto"/>
-            </w:tcBorders>
-          </w:tcPr>
-          <w:p>
-            <w:pPr>
-              <w:jc w:val="center"/>
-              <w:rPr>
-                <w:szCs w:val="32"/>
-                <w:rtl/>
-              </w:rPr>
-            </w:pPr>
-          </w:p>
-        </w:tc>
-        <w:tc>
-          <w:tcPr>
-            <w:tcW w:w="1550" w:type="dxa"/>
-            <w:tcBorders>
-              <w:top w:val="single" w:sz="4" w:space="0" w:color="auto"/>
-              <w:left w:val="single" w:sz="4" w:space="0" w:color="auto"/>
-              <w:bottom w:val="single" w:sz="4" w:space="0" w:color="auto"/>
-              <w:right w:val="single" w:sz="4" w:space="0" w:color="auto"/>
-            </w:tcBorders>
-          </w:tcPr>
-          <w:p>
-            <w:pPr>
-              <w:jc w:val="center"/>
-              <w:rPr>
-                <w:szCs w:val="32"/>
-                <w:rtl/>
-              </w:rPr>
-            </w:pPr>
-          </w:p>
-        </w:tc>
-        <w:tc>
-          <w:tcPr>
-            <w:tcW w:w="1550" w:type="dxa"/>
-            <w:tcBorders>
-              <w:top w:val="single" w:sz="4" w:space="0" w:color="auto"/>
-              <w:left w:val="single" w:sz="4" w:space="0" w:color="auto"/>
-              <w:bottom w:val="single" w:sz="4" w:space="0" w:color="auto"/>
-              <w:right w:val="single" w:sz="4" w:space="0" w:color="auto"/>
-            </w:tcBorders>
-          </w:tcPr>
-          <w:p>
-            <w:pPr>
-              <w:jc w:val="center"/>
-              <w:rPr>
-                <w:szCs w:val="32"/>
-                <w:rtl/>
-              </w:rPr>
-            </w:pPr>
-          </w:p>
-        </w:tc>
-        <w:tc>
-          <w:tcPr>
-            <w:tcW w:w="1550" w:type="dxa"/>
-            <w:tcBorders>
-              <w:top w:val="single" w:sz="4" w:space="0" w:color="auto"/>
-              <w:left w:val="single" w:sz="4" w:space="0" w:color="auto"/>
-              <w:bottom w:val="single" w:sz="4" w:space="0" w:color="auto"/>
-              <w:right w:val="single" w:sz="4" w:space="0" w:color="auto"/>
-            </w:tcBorders>
-          </w:tcPr>
-          <w:p>
-            <w:pPr>
-              <w:jc w:val="center"/>
-              <w:rPr>
-                <w:szCs w:val="32"/>
-                <w:rtl/>
-              </w:rPr>
-            </w:pPr>
-          </w:p>
-        </w:tc>
-        <w:tc>
-          <w:tcPr>
-            <w:tcW w:w="1550" w:type="dxa"/>
-            <w:tcBorders>
-              <w:top w:val="single" w:sz="4" w:space="0" w:color="auto"/>
-              <w:left w:val="single" w:sz="4" w:space="0" w:color="auto"/>
-              <w:bottom w:val="single" w:sz="4" w:space="0" w:color="auto"/>
-              <w:right w:val="single" w:sz="4" w:space="0" w:color="auto"/>
-            </w:tcBorders>
-          </w:tcPr>
-          <w:p>
-            <w:pPr>
-              <w:jc w:val="center"/>
-              <w:rPr>
-                <w:szCs w:val="32"/>
+                <w:sz w:val="24"/>
+                <w:rtl/>
+              </w:rPr>
+            </w:pPr>
+          </w:p>
+        </w:tc>
+        <w:tc>
+          <w:tcPr>
+            <w:tcW w:w="1550" w:type="dxa"/>
+            <w:tcBorders>
+              <w:top w:val="single" w:sz="4" w:space="0" w:color="auto"/>
+              <w:left w:val="single" w:sz="4" w:space="0" w:color="auto"/>
+              <w:bottom w:val="single" w:sz="4" w:space="0" w:color="auto"/>
+              <w:right w:val="single" w:sz="4" w:space="0" w:color="auto"/>
+            </w:tcBorders>
+          </w:tcPr>
+          <w:p>
+            <w:pPr>
+              <w:jc w:val="center"/>
+              <w:rPr>
+                <w:sz w:val="24"/>
+                <w:rtl/>
+              </w:rPr>
+            </w:pPr>
+          </w:p>
+        </w:tc>
+        <w:tc>
+          <w:tcPr>
+            <w:tcW w:w="1550" w:type="dxa"/>
+            <w:tcBorders>
+              <w:top w:val="single" w:sz="4" w:space="0" w:color="auto"/>
+              <w:left w:val="single" w:sz="4" w:space="0" w:color="auto"/>
+              <w:bottom w:val="single" w:sz="4" w:space="0" w:color="auto"/>
+              <w:right w:val="single" w:sz="4" w:space="0" w:color="auto"/>
+            </w:tcBorders>
+          </w:tcPr>
+          <w:p>
+            <w:pPr>
+              <w:jc w:val="center"/>
+              <w:rPr>
+                <w:sz w:val="24"/>
+                <w:rtl/>
+              </w:rPr>
+            </w:pPr>
+          </w:p>
+        </w:tc>
+        <w:tc>
+          <w:tcPr>
+            <w:tcW w:w="1550" w:type="dxa"/>
+            <w:tcBorders>
+              <w:top w:val="single" w:sz="4" w:space="0" w:color="auto"/>
+              <w:left w:val="single" w:sz="4" w:space="0" w:color="auto"/>
+              <w:bottom w:val="single" w:sz="4" w:space="0" w:color="auto"/>
+              <w:right w:val="single" w:sz="4" w:space="0" w:color="auto"/>
+            </w:tcBorders>
+          </w:tcPr>
+          <w:p>
+            <w:pPr>
+              <w:jc w:val="center"/>
+              <w:rPr>
+                <w:sz w:val="24"/>
+                <w:rtl/>
+              </w:rPr>
+            </w:pPr>
+          </w:p>
+        </w:tc>
+        <w:tc>
+          <w:tcPr>
+            <w:tcW w:w="1550" w:type="dxa"/>
+            <w:tcBorders>
+              <w:top w:val="single" w:sz="4" w:space="0" w:color="auto"/>
+              <w:left w:val="single" w:sz="4" w:space="0" w:color="auto"/>
+              <w:bottom w:val="single" w:sz="4" w:space="0" w:color="auto"/>
+              <w:right w:val="single" w:sz="4" w:space="0" w:color="auto"/>
+            </w:tcBorders>
+          </w:tcPr>
+          <w:p>
+            <w:pPr>
+              <w:jc w:val="center"/>
+              <w:rPr>
+                <w:sz w:val="24"/>
+                <w:rtl/>
+              </w:rPr>
+            </w:pPr>
+          </w:p>
+        </w:tc>
+        <w:tc>
+          <w:tcPr>
+            <w:tcW w:w="1550" w:type="dxa"/>
+            <w:tcBorders>
+              <w:top w:val="single" w:sz="4" w:space="0" w:color="auto"/>
+              <w:left w:val="single" w:sz="4" w:space="0" w:color="auto"/>
+              <w:bottom w:val="single" w:sz="4" w:space="0" w:color="auto"/>
+              <w:right w:val="single" w:sz="4" w:space="0" w:color="auto"/>
+            </w:tcBorders>
+          </w:tcPr>
+          <w:p>
+            <w:pPr>
+              <w:jc w:val="center"/>
+              <w:rPr>
+                <w:sz w:val="24"/>
+                <w:rtl/>
+              </w:rPr>
+            </w:pPr>
+          </w:p>
+        </w:tc>
+        <w:tc>
+          <w:tcPr>
+            <w:tcW w:w="1550" w:type="dxa"/>
+            <w:tcBorders>
+              <w:top w:val="single" w:sz="4" w:space="0" w:color="auto"/>
+              <w:left w:val="single" w:sz="4" w:space="0" w:color="auto"/>
+              <w:bottom w:val="single" w:sz="4" w:space="0" w:color="auto"/>
+              <w:right w:val="single" w:sz="4" w:space="0" w:color="auto"/>
+            </w:tcBorders>
+          </w:tcPr>
+          <w:p>
+            <w:pPr>
+              <w:jc w:val="center"/>
+              <w:rPr>
+                <w:sz w:val="24"/>
+                <w:rtl/>
+              </w:rPr>
+            </w:pPr>
+          </w:p>
+        </w:tc>
+        <w:tc>
+          <w:tcPr>
+            <w:tcW w:w="1550" w:type="dxa"/>
+            <w:tcBorders>
+              <w:top w:val="single" w:sz="4" w:space="0" w:color="auto"/>
+              <w:left w:val="single" w:sz="4" w:space="0" w:color="auto"/>
+              <w:bottom w:val="single" w:sz="4" w:space="0" w:color="auto"/>
+              <w:right w:val="single" w:sz="4" w:space="0" w:color="auto"/>
+            </w:tcBorders>
+          </w:tcPr>
+          <w:p>
+            <w:pPr>
+              <w:jc w:val="center"/>
+              <w:rPr>
+                <w:sz w:val="24"/>
                 <w:rtl/>
               </w:rPr>
             </w:pPr>
@@ -598,38 +1035,51 @@
               <w:rPr>
                 <w:b/>
                 <w:bCs/>
-                <w:szCs w:val="32"/>
+                <w:sz w:val="24"/>
                 <w:rtl/>
               </w:rPr>
             </w:pPr>
             <w:r>
               <w:rPr>
-                <w:rFonts w:hint="cs"/>
                 <w:b/>
                 <w:bCs/>
-                <w:szCs w:val="32"/>
-                <w:rtl/>
-              </w:rPr>
-              <w:t xml:space="preserve">ראשון </w:t>
+                <w:sz w:val="24"/>
+                <w:rtl/>
+              </w:rPr>
+              <w:t>ראשון – שני</w:t>
             </w:r>
-            <w:r>
+          </w:p>
+        </w:tc>
+        <w:tc>
+          <w:tcPr>
+            <w:tcW w:w="3100" w:type="dxa"/>
+            <w:gridSpan w:val="2"/>
+            <w:tcBorders>
+              <w:top w:val="single" w:sz="4" w:space="0" w:color="auto"/>
+              <w:left w:val="single" w:sz="4" w:space="0" w:color="auto"/>
+              <w:bottom w:val="single" w:sz="4" w:space="0" w:color="auto"/>
+              <w:right w:val="single" w:sz="4" w:space="0" w:color="auto"/>
+            </w:tcBorders>
+            <w:shd w:val="clear" w:color="auto" w:fill="E7E6E6" w:themeFill="background2"/>
+          </w:tcPr>
+          <w:p>
+            <w:pPr>
+              <w:jc w:val="center"/>
               <w:rPr>
                 <w:b/>
                 <w:bCs/>
-                <w:szCs w:val="32"/>
-                <w:rtl/>
-              </w:rPr>
-              <w:t>–</w:t>
-            </w:r>
+                <w:sz w:val="24"/>
+                <w:rtl/>
+              </w:rPr>
+            </w:pPr>
             <w:r>
               <w:rPr>
-                <w:rFonts w:hint="cs"/>
                 <w:b/>
                 <w:bCs/>
-                <w:szCs w:val="32"/>
-                <w:rtl/>
-              </w:rPr>
-              <w:t xml:space="preserve"> שני</w:t>
+                <w:sz w:val="24"/>
+                <w:rtl/>
+              </w:rPr>
+              <w:t>שלישי – רביעי</w:t>
             </w:r>
           </w:p>
         </w:tc>
@@ -651,122 +1101,48 @@
               <w:rPr>
                 <w:b/>
                 <w:bCs/>
-                <w:szCs w:val="32"/>
+                <w:sz w:val="24"/>
                 <w:rtl/>
               </w:rPr>
             </w:pPr>
             <w:r>
               <w:rPr>
-                <w:rFonts w:hint="cs"/>
                 <w:b/>
                 <w:bCs/>
-                <w:szCs w:val="32"/>
-                <w:rtl/>
-              </w:rPr>
-              <w:t xml:space="preserve">שלישי </w:t>
+                <w:sz w:val="24"/>
+                <w:rtl/>
+              </w:rPr>
+              <w:t>חמישי – שישי</w:t>
             </w:r>
-            <w:r>
+          </w:p>
+        </w:tc>
+        <w:tc>
+          <w:tcPr>
+            <w:tcW w:w="4650" w:type="dxa"/>
+            <w:gridSpan w:val="3"/>
+            <w:tcBorders>
+              <w:top w:val="single" w:sz="4" w:space="0" w:color="auto"/>
+              <w:left w:val="single" w:sz="4" w:space="0" w:color="auto"/>
+              <w:bottom w:val="single" w:sz="4" w:space="0" w:color="auto"/>
+              <w:right w:val="single" w:sz="4" w:space="0" w:color="auto"/>
+            </w:tcBorders>
+            <w:shd w:val="clear" w:color="auto" w:fill="E7E6E6" w:themeFill="background2"/>
+          </w:tcPr>
+          <w:p>
+            <w:pPr>
+              <w:jc w:val="center"/>
               <w:rPr>
                 <w:b/>
                 <w:bCs/>
-                <w:szCs w:val="32"/>
-                <w:rtl/>
-              </w:rPr>
-              <w:t>–</w:t>
-            </w:r>
+                <w:sz w:val="24"/>
+                <w:rtl/>
+              </w:rPr>
+            </w:pPr>
             <w:r>
               <w:rPr>
-                <w:rFonts w:hint="cs"/>
                 <w:b/>
                 <w:bCs/>
-                <w:szCs w:val="32"/>
-                <w:rtl/>
-              </w:rPr>
-              <w:t xml:space="preserve"> רביעי</w:t>
-            </w:r>
-          </w:p>
-        </w:tc>
-        <w:tc>
-          <w:tcPr>
-            <w:tcW w:w="3100" w:type="dxa"/>
-            <w:gridSpan w:val="2"/>
-            <w:tcBorders>
-              <w:top w:val="single" w:sz="4" w:space="0" w:color="auto"/>
-              <w:left w:val="single" w:sz="4" w:space="0" w:color="auto"/>
-              <w:bottom w:val="single" w:sz="4" w:space="0" w:color="auto"/>
-              <w:right w:val="single" w:sz="4" w:space="0" w:color="auto"/>
-            </w:tcBorders>
-            <w:shd w:val="clear" w:color="auto" w:fill="E7E6E6" w:themeFill="background2"/>
-          </w:tcPr>
-          <w:p>
-            <w:pPr>
-              <w:jc w:val="center"/>
-              <w:rPr>
-                <w:b/>
-                <w:bCs/>
-                <w:szCs w:val="32"/>
-                <w:rtl/>
-              </w:rPr>
-            </w:pPr>
-            <w:r>
-              <w:rPr>
-                <w:rFonts w:hint="cs"/>
-                <w:b/>
-                <w:bCs/>
-                <w:szCs w:val="32"/>
-                <w:rtl/>
-              </w:rPr>
-              <w:t xml:space="preserve">חמישי </w:t>
-            </w:r>
-            <w:r>
-              <w:rPr>
-                <w:b/>
-                <w:bCs/>
-                <w:szCs w:val="32"/>
-                <w:rtl/>
-              </w:rPr>
-              <w:t>–</w:t>
-            </w:r>
-            <w:r>
-              <w:rPr>
-                <w:rFonts w:hint="cs"/>
-                <w:b/>
-                <w:bCs/>
-                <w:szCs w:val="32"/>
-                <w:rtl/>
-              </w:rPr>
-              <w:t xml:space="preserve"> שישי</w:t>
-            </w:r>
-          </w:p>
-        </w:tc>
-        <w:tc>
-          <w:tcPr>
-            <w:tcW w:w="4650" w:type="dxa"/>
-            <w:gridSpan w:val="3"/>
-            <w:tcBorders>
-              <w:top w:val="single" w:sz="4" w:space="0" w:color="auto"/>
-              <w:left w:val="single" w:sz="4" w:space="0" w:color="auto"/>
-              <w:bottom w:val="single" w:sz="4" w:space="0" w:color="auto"/>
-              <w:right w:val="single" w:sz="4" w:space="0" w:color="auto"/>
-            </w:tcBorders>
-            <w:shd w:val="clear" w:color="auto" w:fill="E7E6E6" w:themeFill="background2"/>
-          </w:tcPr>
-          <w:p>
-            <w:pPr>
-              <w:jc w:val="center"/>
-              <w:rPr>
-                <w:b/>
-                <w:bCs/>
-                <w:szCs w:val="32"/>
-                <w:rtl/>
-              </w:rPr>
-            </w:pPr>
-            <w:r>
-              <w:rPr>
-                <w:rFonts w:hint="cs"/>
-                <w:b/>
-                <w:bCs/>
-                <w:szCs w:val="32"/>
+                <w:sz w:val="24"/>
                 <w:rtl/>
               </w:rPr>
               <w:t>שבת</w:t>
@@ -789,7 +1165,7 @@
             <w:pPr>
               <w:jc w:val="center"/>
               <w:rPr>
-                <w:szCs w:val="32"/>
+                <w:sz w:val="24"/>
                 <w:rtl/>
               </w:rPr>
             </w:pPr>
@@ -809,646 +1185,87 @@
             <w:pPr>
               <w:jc w:val="center"/>
               <w:rPr>
-                <w:szCs w:val="32"/>
-                <w:rtl/>
-              </w:rPr>
-            </w:pPr>
-          </w:p>
-        </w:tc>
-        <w:tc>
-          <w:tcPr>
-            <w:tcW w:w="1550" w:type="dxa"/>
-            <w:tcBorders>
-              <w:top w:val="single" w:sz="4" w:space="0" w:color="auto"/>
-              <w:left w:val="single" w:sz="4" w:space="0" w:color="auto"/>
-              <w:bottom w:val="single" w:sz="4" w:space="0" w:color="auto"/>
-              <w:right w:val="single" w:sz="4" w:space="0" w:color="auto"/>
-            </w:tcBorders>
-          </w:tcPr>
-          <w:p>
-            <w:pPr>
-              <w:jc w:val="center"/>
-              <w:rPr>
-                <w:szCs w:val="32"/>
-                <w:rtl/>
-              </w:rPr>
-            </w:pPr>
-          </w:p>
-        </w:tc>
-        <w:tc>
-          <w:tcPr>
-            <w:tcW w:w="1550" w:type="dxa"/>
-            <w:tcBorders>
-              <w:top w:val="single" w:sz="4" w:space="0" w:color="auto"/>
-              <w:left w:val="single" w:sz="4" w:space="0" w:color="auto"/>
-              <w:bottom w:val="single" w:sz="4" w:space="0" w:color="auto"/>
-              <w:right w:val="single" w:sz="4" w:space="0" w:color="auto"/>
-            </w:tcBorders>
-          </w:tcPr>
-          <w:p>
-            <w:pPr>
-              <w:jc w:val="center"/>
-              <w:rPr>
-                <w:szCs w:val="32"/>
-                <w:rtl/>
-              </w:rPr>
-            </w:pPr>
-          </w:p>
-        </w:tc>
-        <w:tc>
-          <w:tcPr>
-            <w:tcW w:w="1550" w:type="dxa"/>
-            <w:tcBorders>
-              <w:top w:val="single" w:sz="4" w:space="0" w:color="auto"/>
-              <w:left w:val="single" w:sz="4" w:space="0" w:color="auto"/>
-              <w:bottom w:val="single" w:sz="4" w:space="0" w:color="auto"/>
-              <w:right w:val="single" w:sz="4" w:space="0" w:color="auto"/>
-            </w:tcBorders>
-          </w:tcPr>
-          <w:p>
-            <w:pPr>
-              <w:jc w:val="center"/>
-              <w:rPr>
-                <w:szCs w:val="32"/>
-                <w:rtl/>
-              </w:rPr>
-            </w:pPr>
-          </w:p>
-        </w:tc>
-        <w:tc>
-          <w:tcPr>
-            <w:tcW w:w="1550" w:type="dxa"/>
-            <w:tcBorders>
-              <w:top w:val="single" w:sz="4" w:space="0" w:color="auto"/>
-              <w:left w:val="single" w:sz="4" w:space="0" w:color="auto"/>
-              <w:bottom w:val="single" w:sz="4" w:space="0" w:color="auto"/>
-              <w:right w:val="single" w:sz="4" w:space="0" w:color="auto"/>
-            </w:tcBorders>
-          </w:tcPr>
-          <w:p>
-            <w:pPr>
-              <w:jc w:val="center"/>
-              <w:rPr>
-                <w:szCs w:val="32"/>
-                <w:rtl/>
-              </w:rPr>
-            </w:pPr>
-          </w:p>
-        </w:tc>
-        <w:tc>
-          <w:tcPr>
-            <w:tcW w:w="1550" w:type="dxa"/>
-            <w:tcBorders>
-              <w:top w:val="single" w:sz="4" w:space="0" w:color="auto"/>
-              <w:left w:val="single" w:sz="4" w:space="0" w:color="auto"/>
-              <w:bottom w:val="single" w:sz="4" w:space="0" w:color="auto"/>
-              <w:right w:val="single" w:sz="4" w:space="0" w:color="auto"/>
-            </w:tcBorders>
-          </w:tcPr>
-          <w:p>
-            <w:pPr>
-              <w:jc w:val="center"/>
-              <w:rPr>
-                <w:szCs w:val="32"/>
-                <w:rtl/>
-              </w:rPr>
-            </w:pPr>
-          </w:p>
-        </w:tc>
-        <w:tc>
-          <w:tcPr>
-            <w:tcW w:w="1550" w:type="dxa"/>
-            <w:tcBorders>
-              <w:top w:val="single" w:sz="4" w:space="0" w:color="auto"/>
-              <w:left w:val="single" w:sz="4" w:space="0" w:color="auto"/>
-              <w:bottom w:val="single" w:sz="4" w:space="0" w:color="auto"/>
-              <w:right w:val="single" w:sz="4" w:space="0" w:color="auto"/>
-            </w:tcBorders>
-          </w:tcPr>
-          <w:p>
-            <w:pPr>
-              <w:jc w:val="center"/>
-              <w:rPr>
-                <w:szCs w:val="32"/>
-                <w:rtl/>
-              </w:rPr>
-            </w:pPr>
-          </w:p>
-        </w:tc>
-        <w:tc>
-          <w:tcPr>
-            <w:tcW w:w="1550" w:type="dxa"/>
-            <w:tcBorders>
-              <w:top w:val="single" w:sz="4" w:space="0" w:color="auto"/>
-              <w:left w:val="single" w:sz="4" w:space="0" w:color="auto"/>
-              <w:bottom w:val="single" w:sz="4" w:space="0" w:color="auto"/>
-              <w:right w:val="single" w:sz="4" w:space="0" w:color="auto"/>
-            </w:tcBorders>
-          </w:tcPr>
-          <w:p>
-            <w:pPr>
-              <w:jc w:val="center"/>
-              <w:rPr>
-                <w:szCs w:val="32"/>
-                <w:rtl/>
-              </w:rPr>
-            </w:pPr>
-          </w:p>
-        </w:tc>
-      </w:tr>
-      <w:tr>
-        <w:tc>
-          <w:tcPr>
-            <w:tcW w:w="1549" w:type="dxa"/>
-            <w:tcBorders>
-              <w:top w:val="single" w:sz="4" w:space="0" w:color="auto"/>
-              <w:left w:val="single" w:sz="4" w:space="0" w:color="auto"/>
-              <w:bottom w:val="single" w:sz="4" w:space="0" w:color="auto"/>
-              <w:right w:val="single" w:sz="4" w:space="0" w:color="auto"/>
-            </w:tcBorders>
-          </w:tcPr>
-          <w:p>
-            <w:pPr>
-              <w:jc w:val="center"/>
-              <w:rPr>
-                <w:szCs w:val="32"/>
-                <w:rtl/>
-              </w:rPr>
-            </w:pPr>
-          </w:p>
-        </w:tc>
-        <w:tc>
-          <w:tcPr>
-            <w:tcW w:w="1549" w:type="dxa"/>
-            <w:tcBorders>
-              <w:top w:val="single" w:sz="4" w:space="0" w:color="auto"/>
-              <w:left w:val="single" w:sz="4" w:space="0" w:color="auto"/>
-              <w:bottom w:val="single" w:sz="4" w:space="0" w:color="auto"/>
-              <w:right w:val="single" w:sz="4" w:space="0" w:color="auto"/>
-            </w:tcBorders>
-          </w:tcPr>
-          <w:p>
-            <w:pPr>
-              <w:jc w:val="center"/>
-              <w:rPr>
-                <w:szCs w:val="32"/>
-                <w:rtl/>
-              </w:rPr>
-            </w:pPr>
-          </w:p>
-        </w:tc>
-        <w:tc>
-          <w:tcPr>
-            <w:tcW w:w="1550" w:type="dxa"/>
-            <w:tcBorders>
-              <w:top w:val="single" w:sz="4" w:space="0" w:color="auto"/>
-              <w:left w:val="single" w:sz="4" w:space="0" w:color="auto"/>
-              <w:bottom w:val="single" w:sz="4" w:space="0" w:color="auto"/>
-              <w:right w:val="single" w:sz="4" w:space="0" w:color="auto"/>
-            </w:tcBorders>
-          </w:tcPr>
-          <w:p>
-            <w:pPr>
-              <w:jc w:val="center"/>
-              <w:rPr>
-                <w:szCs w:val="32"/>
-                <w:rtl/>
-              </w:rPr>
-            </w:pPr>
-          </w:p>
-        </w:tc>
-        <w:tc>
-          <w:tcPr>
-            <w:tcW w:w="1550" w:type="dxa"/>
-            <w:tcBorders>
-              <w:top w:val="single" w:sz="4" w:space="0" w:color="auto"/>
-              <w:left w:val="single" w:sz="4" w:space="0" w:color="auto"/>
-              <w:bottom w:val="single" w:sz="4" w:space="0" w:color="auto"/>
-              <w:right w:val="single" w:sz="4" w:space="0" w:color="auto"/>
-            </w:tcBorders>
-          </w:tcPr>
-          <w:p>
-            <w:pPr>
-              <w:jc w:val="center"/>
-              <w:rPr>
-                <w:szCs w:val="32"/>
-                <w:rtl/>
-              </w:rPr>
-            </w:pPr>
-          </w:p>
-        </w:tc>
-        <w:tc>
-          <w:tcPr>
-            <w:tcW w:w="1550" w:type="dxa"/>
-            <w:tcBorders>
-              <w:top w:val="single" w:sz="4" w:space="0" w:color="auto"/>
-              <w:left w:val="single" w:sz="4" w:space="0" w:color="auto"/>
-              <w:bottom w:val="single" w:sz="4" w:space="0" w:color="auto"/>
-              <w:right w:val="single" w:sz="4" w:space="0" w:color="auto"/>
-            </w:tcBorders>
-          </w:tcPr>
-          <w:p>
-            <w:pPr>
-              <w:jc w:val="center"/>
-              <w:rPr>
-                <w:szCs w:val="32"/>
-                <w:rtl/>
-              </w:rPr>
-            </w:pPr>
-          </w:p>
-        </w:tc>
-        <w:tc>
-          <w:tcPr>
-            <w:tcW w:w="1550" w:type="dxa"/>
-            <w:tcBorders>
-              <w:top w:val="single" w:sz="4" w:space="0" w:color="auto"/>
-              <w:left w:val="single" w:sz="4" w:space="0" w:color="auto"/>
-              <w:bottom w:val="single" w:sz="4" w:space="0" w:color="auto"/>
-              <w:right w:val="single" w:sz="4" w:space="0" w:color="auto"/>
-            </w:tcBorders>
-          </w:tcPr>
-          <w:p>
-            <w:pPr>
-              <w:jc w:val="center"/>
-              <w:rPr>
-                <w:szCs w:val="32"/>
-                <w:rtl/>
-              </w:rPr>
-            </w:pPr>
-          </w:p>
-        </w:tc>
-        <w:tc>
-          <w:tcPr>
-            <w:tcW w:w="1550" w:type="dxa"/>
-            <w:tcBorders>
-              <w:top w:val="single" w:sz="4" w:space="0" w:color="auto"/>
-              <w:left w:val="single" w:sz="4" w:space="0" w:color="auto"/>
-              <w:bottom w:val="single" w:sz="4" w:space="0" w:color="auto"/>
-              <w:right w:val="single" w:sz="4" w:space="0" w:color="auto"/>
-            </w:tcBorders>
-          </w:tcPr>
-          <w:p>
-            <w:pPr>
-              <w:jc w:val="center"/>
-              <w:rPr>
-                <w:szCs w:val="32"/>
-                <w:rtl/>
-              </w:rPr>
-            </w:pPr>
-          </w:p>
-        </w:tc>
-        <w:tc>
-          <w:tcPr>
-            <w:tcW w:w="1550" w:type="dxa"/>
-            <w:tcBorders>
-              <w:top w:val="single" w:sz="4" w:space="0" w:color="auto"/>
-              <w:left w:val="single" w:sz="4" w:space="0" w:color="auto"/>
-              <w:bottom w:val="single" w:sz="4" w:space="0" w:color="auto"/>
-              <w:right w:val="single" w:sz="4" w:space="0" w:color="auto"/>
-            </w:tcBorders>
-          </w:tcPr>
-          <w:p>
-            <w:pPr>
-              <w:jc w:val="center"/>
-              <w:rPr>
-                <w:szCs w:val="32"/>
-                <w:rtl/>
-              </w:rPr>
-            </w:pPr>
-          </w:p>
-        </w:tc>
-        <w:tc>
-          <w:tcPr>
-            <w:tcW w:w="1550" w:type="dxa"/>
-            <w:tcBorders>
-              <w:top w:val="single" w:sz="4" w:space="0" w:color="auto"/>
-              <w:left w:val="single" w:sz="4" w:space="0" w:color="auto"/>
-              <w:bottom w:val="single" w:sz="4" w:space="0" w:color="auto"/>
-              <w:right w:val="single" w:sz="4" w:space="0" w:color="auto"/>
-            </w:tcBorders>
-          </w:tcPr>
-          <w:p>
-            <w:pPr>
-              <w:jc w:val="center"/>
-              <w:rPr>
-                <w:szCs w:val="32"/>
-                <w:rtl/>
-              </w:rPr>
-            </w:pPr>
-          </w:p>
-        </w:tc>
-      </w:tr>
-      <w:tr>
-        <w:tc>
-          <w:tcPr>
-            <w:tcW w:w="3098" w:type="dxa"/>
-            <w:gridSpan w:val="2"/>
-            <w:tcBorders>
-              <w:top w:val="single" w:sz="4" w:space="0" w:color="auto"/>
-              <w:left w:val="single" w:sz="4" w:space="0" w:color="auto"/>
-              <w:bottom w:val="single" w:sz="4" w:space="0" w:color="auto"/>
-              <w:right w:val="single" w:sz="4" w:space="0" w:color="auto"/>
-            </w:tcBorders>
-            <w:shd w:val="clear" w:color="auto" w:fill="E7E6E6" w:themeFill="background2"/>
-          </w:tcPr>
-          <w:p>
-            <w:pPr>
-              <w:jc w:val="center"/>
-              <w:rPr>
-                <w:b/>
-                <w:bCs/>
-                <w:szCs w:val="32"/>
-                <w:rtl/>
-              </w:rPr>
-            </w:pPr>
-            <w:r>
-              <w:rPr>
-                <w:rFonts w:hint="cs"/>
-                <w:b/>
-                <w:bCs/>
-                <w:szCs w:val="32"/>
-                <w:rtl/>
-              </w:rPr>
-              <w:t xml:space="preserve">ראשון </w:t>
-            </w:r>
-            <w:r>
-              <w:rPr>
-                <w:b/>
-                <w:bCs/>
-                <w:szCs w:val="32"/>
-                <w:rtl/>
-              </w:rPr>
-              <w:t>–</w:t>
-            </w:r>
-            <w:r>
-              <w:rPr>
-                <w:rFonts w:hint="cs"/>
-                <w:b/>
-                <w:bCs/>
-                <w:szCs w:val="32"/>
-                <w:rtl/>
-              </w:rPr>
-              <w:t xml:space="preserve"> שני</w:t>
-            </w:r>
-          </w:p>
-        </w:tc>
-        <w:tc>
-          <w:tcPr>
-            <w:tcW w:w="3100" w:type="dxa"/>
-            <w:gridSpan w:val="2"/>
-            <w:tcBorders>
-              <w:top w:val="single" w:sz="4" w:space="0" w:color="auto"/>
-              <w:left w:val="single" w:sz="4" w:space="0" w:color="auto"/>
-              <w:bottom w:val="single" w:sz="4" w:space="0" w:color="auto"/>
-              <w:right w:val="single" w:sz="4" w:space="0" w:color="auto"/>
-            </w:tcBorders>
-            <w:shd w:val="clear" w:color="auto" w:fill="E7E6E6" w:themeFill="background2"/>
-          </w:tcPr>
-          <w:p>
-            <w:pPr>
-              <w:jc w:val="center"/>
-              <w:rPr>
-                <w:b/>
-                <w:bCs/>
-                <w:szCs w:val="32"/>
-                <w:rtl/>
-              </w:rPr>
-            </w:pPr>
-            <w:r>
-              <w:rPr>
-                <w:rFonts w:hint="cs"/>
-                <w:b/>
-                <w:bCs/>
-                <w:szCs w:val="32"/>
-                <w:rtl/>
-              </w:rPr>
-              <w:t xml:space="preserve">שלישי </w:t>
-            </w:r>
-            <w:r>
-              <w:rPr>
-                <w:b/>
-                <w:bCs/>
-                <w:szCs w:val="32"/>
-                <w:rtl/>
-              </w:rPr>
-              <w:t>–</w:t>
-            </w:r>
-            <w:r>
-              <w:rPr>
-                <w:rFonts w:hint="cs"/>
-                <w:b/>
-                <w:bCs/>
-                <w:szCs w:val="32"/>
-                <w:rtl/>
-              </w:rPr>
-              <w:t xml:space="preserve"> רביעי</w:t>
-            </w:r>
-          </w:p>
-        </w:tc>
-        <w:tc>
-          <w:tcPr>
-            <w:tcW w:w="3100" w:type="dxa"/>
-            <w:gridSpan w:val="2"/>
-            <w:tcBorders>
-              <w:top w:val="single" w:sz="4" w:space="0" w:color="auto"/>
-              <w:left w:val="single" w:sz="4" w:space="0" w:color="auto"/>
-              <w:bottom w:val="single" w:sz="4" w:space="0" w:color="auto"/>
-              <w:right w:val="single" w:sz="4" w:space="0" w:color="auto"/>
-            </w:tcBorders>
-            <w:shd w:val="clear" w:color="auto" w:fill="E7E6E6" w:themeFill="background2"/>
-          </w:tcPr>
-          <w:p>
-            <w:pPr>
-              <w:jc w:val="center"/>
-              <w:rPr>
-                <w:b/>
-                <w:bCs/>
-                <w:szCs w:val="32"/>
-                <w:rtl/>
-              </w:rPr>
-            </w:pPr>
-            <w:r>
-              <w:rPr>
-                <w:rFonts w:hint="cs"/>
-                <w:b/>
-                <w:bCs/>
-                <w:szCs w:val="32"/>
-                <w:rtl/>
-              </w:rPr>
-              <w:t xml:space="preserve">חמישי </w:t>
-            </w:r>
-            <w:r>
-              <w:rPr>
-                <w:b/>
-                <w:bCs/>
-                <w:szCs w:val="32"/>
-                <w:rtl/>
-              </w:rPr>
-              <w:t>–</w:t>
-            </w:r>
-            <w:r>
-              <w:rPr>
-                <w:rFonts w:hint="cs"/>
-                <w:b/>
-                <w:bCs/>
-                <w:szCs w:val="32"/>
-                <w:rtl/>
-              </w:rPr>
-              <w:t xml:space="preserve"> שישי</w:t>
-            </w:r>
-          </w:p>
-        </w:tc>
-        <w:tc>
-          <w:tcPr>
-            <w:tcW w:w="4650" w:type="dxa"/>
-            <w:gridSpan w:val="3"/>
-            <w:tcBorders>
-              <w:top w:val="single" w:sz="4" w:space="0" w:color="auto"/>
-              <w:left w:val="single" w:sz="4" w:space="0" w:color="auto"/>
-              <w:bottom w:val="single" w:sz="4" w:space="0" w:color="auto"/>
-              <w:right w:val="single" w:sz="4" w:space="0" w:color="auto"/>
-            </w:tcBorders>
-            <w:shd w:val="clear" w:color="auto" w:fill="E7E6E6" w:themeFill="background2"/>
-          </w:tcPr>
-          <w:p>
-            <w:pPr>
-              <w:jc w:val="center"/>
-              <w:rPr>
-                <w:b/>
-                <w:bCs/>
-                <w:szCs w:val="32"/>
-                <w:rtl/>
-              </w:rPr>
-            </w:pPr>
-            <w:r>
-              <w:rPr>
-                <w:rFonts w:hint="cs"/>
-                <w:b/>
-                <w:bCs/>
-                <w:szCs w:val="32"/>
-                <w:rtl/>
-              </w:rPr>
-              <w:t>שבת</w:t>
-            </w:r>
-          </w:p>
-        </w:tc>
-      </w:tr>
-      <w:tr>
-        <w:tc>
-          <w:tcPr>
-            <w:tcW w:w="1549" w:type="dxa"/>
-            <w:tcBorders>
-              <w:top w:val="single" w:sz="4" w:space="0" w:color="auto"/>
-              <w:left w:val="single" w:sz="4" w:space="0" w:color="auto"/>
-              <w:bottom w:val="single" w:sz="4" w:space="0" w:color="auto"/>
-              <w:right w:val="single" w:sz="4" w:space="0" w:color="auto"/>
-            </w:tcBorders>
-          </w:tcPr>
-          <w:p>
-            <w:pPr>
-              <w:jc w:val="center"/>
-              <w:rPr>
-                <w:szCs w:val="32"/>
-                <w:rtl/>
-              </w:rPr>
-            </w:pPr>
-          </w:p>
-        </w:tc>
-        <w:tc>
-          <w:tcPr>
-            <w:tcW w:w="1549" w:type="dxa"/>
-            <w:tcBorders>
-              <w:top w:val="single" w:sz="4" w:space="0" w:color="auto"/>
-              <w:left w:val="single" w:sz="4" w:space="0" w:color="auto"/>
-              <w:bottom w:val="single" w:sz="4" w:space="0" w:color="auto"/>
-              <w:right w:val="single" w:sz="4" w:space="0" w:color="auto"/>
-            </w:tcBorders>
-          </w:tcPr>
-          <w:p>
-            <w:pPr>
-              <w:jc w:val="center"/>
-              <w:rPr>
-                <w:szCs w:val="32"/>
-                <w:rtl/>
-              </w:rPr>
-            </w:pPr>
-          </w:p>
-        </w:tc>
-        <w:tc>
-          <w:tcPr>
-            <w:tcW w:w="1550" w:type="dxa"/>
-            <w:tcBorders>
-              <w:top w:val="single" w:sz="4" w:space="0" w:color="auto"/>
-              <w:left w:val="single" w:sz="4" w:space="0" w:color="auto"/>
-              <w:bottom w:val="single" w:sz="4" w:space="0" w:color="auto"/>
-              <w:right w:val="single" w:sz="4" w:space="0" w:color="auto"/>
-            </w:tcBorders>
-          </w:tcPr>
-          <w:p>
-            <w:pPr>
-              <w:jc w:val="center"/>
-              <w:rPr>
-                <w:szCs w:val="32"/>
-                <w:rtl/>
-              </w:rPr>
-            </w:pPr>
-          </w:p>
-        </w:tc>
-        <w:tc>
-          <w:tcPr>
-            <w:tcW w:w="1550" w:type="dxa"/>
-            <w:tcBorders>
-              <w:top w:val="single" w:sz="4" w:space="0" w:color="auto"/>
-              <w:left w:val="single" w:sz="4" w:space="0" w:color="auto"/>
-              <w:bottom w:val="single" w:sz="4" w:space="0" w:color="auto"/>
-              <w:right w:val="single" w:sz="4" w:space="0" w:color="auto"/>
-            </w:tcBorders>
-          </w:tcPr>
-          <w:p>
-            <w:pPr>
-              <w:jc w:val="center"/>
-              <w:rPr>
-                <w:szCs w:val="32"/>
-                <w:rtl/>
-              </w:rPr>
-            </w:pPr>
-          </w:p>
-        </w:tc>
-        <w:tc>
-          <w:tcPr>
-            <w:tcW w:w="1550" w:type="dxa"/>
-            <w:tcBorders>
-              <w:top w:val="single" w:sz="4" w:space="0" w:color="auto"/>
-              <w:left w:val="single" w:sz="4" w:space="0" w:color="auto"/>
-              <w:bottom w:val="single" w:sz="4" w:space="0" w:color="auto"/>
-              <w:right w:val="single" w:sz="4" w:space="0" w:color="auto"/>
-            </w:tcBorders>
-          </w:tcPr>
-          <w:p>
-            <w:pPr>
-              <w:jc w:val="center"/>
-              <w:rPr>
-                <w:szCs w:val="32"/>
-                <w:rtl/>
-              </w:rPr>
-            </w:pPr>
-          </w:p>
-        </w:tc>
-        <w:tc>
-          <w:tcPr>
-            <w:tcW w:w="1550" w:type="dxa"/>
-            <w:tcBorders>
-              <w:top w:val="single" w:sz="4" w:space="0" w:color="auto"/>
-              <w:left w:val="single" w:sz="4" w:space="0" w:color="auto"/>
-              <w:bottom w:val="single" w:sz="4" w:space="0" w:color="auto"/>
-              <w:right w:val="single" w:sz="4" w:space="0" w:color="auto"/>
-            </w:tcBorders>
-          </w:tcPr>
-          <w:p>
-            <w:pPr>
-              <w:jc w:val="center"/>
-              <w:rPr>
-                <w:szCs w:val="32"/>
+                <w:sz w:val="24"/>
+                <w:rtl/>
+              </w:rPr>
+            </w:pPr>
+          </w:p>
+        </w:tc>
+        <w:tc>
+          <w:tcPr>
+            <w:tcW w:w="1550" w:type="dxa"/>
+            <w:tcBorders>
+              <w:top w:val="single" w:sz="4" w:space="0" w:color="auto"/>
+              <w:left w:val="single" w:sz="4" w:space="0" w:color="auto"/>
+              <w:bottom w:val="single" w:sz="4" w:space="0" w:color="auto"/>
+              <w:right w:val="single" w:sz="4" w:space="0" w:color="auto"/>
+            </w:tcBorders>
+          </w:tcPr>
+          <w:p>
+            <w:pPr>
+              <w:jc w:val="center"/>
+              <w:rPr>
+                <w:sz w:val="24"/>
+                <w:rtl/>
+              </w:rPr>
+            </w:pPr>
+          </w:p>
+        </w:tc>
+        <w:tc>
+          <w:tcPr>
+            <w:tcW w:w="1550" w:type="dxa"/>
+            <w:tcBorders>
+              <w:top w:val="single" w:sz="4" w:space="0" w:color="auto"/>
+              <w:left w:val="single" w:sz="4" w:space="0" w:color="auto"/>
+              <w:bottom w:val="single" w:sz="4" w:space="0" w:color="auto"/>
+              <w:right w:val="single" w:sz="4" w:space="0" w:color="auto"/>
+            </w:tcBorders>
+          </w:tcPr>
+          <w:p>
+            <w:pPr>
+              <w:jc w:val="center"/>
+              <w:rPr>
+                <w:sz w:val="24"/>
+                <w:rtl/>
+              </w:rPr>
+            </w:pPr>
+          </w:p>
+        </w:tc>
+        <w:tc>
+          <w:tcPr>
+            <w:tcW w:w="1550" w:type="dxa"/>
+            <w:tcBorders>
+              <w:top w:val="single" w:sz="4" w:space="0" w:color="auto"/>
+              <w:left w:val="single" w:sz="4" w:space="0" w:color="auto"/>
+              <w:bottom w:val="single" w:sz="4" w:space="0" w:color="auto"/>
+              <w:right w:val="single" w:sz="4" w:space="0" w:color="auto"/>
+            </w:tcBorders>
+          </w:tcPr>
+          <w:p>
+            <w:pPr>
+              <w:jc w:val="center"/>
+              <w:rPr>
+                <w:sz w:val="24"/>
+                <w:rtl/>
+              </w:rPr>
+            </w:pPr>
+          </w:p>
+        </w:tc>
+        <w:tc>
+          <w:tcPr>
+            <w:tcW w:w="1550" w:type="dxa"/>
+            <w:tcBorders>
+              <w:top w:val="single" w:sz="4" w:space="0" w:color="auto"/>
+              <w:left w:val="single" w:sz="4" w:space="0" w:color="auto"/>
+              <w:bottom w:val="single" w:sz="4" w:space="0" w:color="auto"/>
+              <w:right w:val="single" w:sz="4" w:space="0" w:color="auto"/>
+            </w:tcBorders>
+          </w:tcPr>
+          <w:p>
+            <w:pPr>
+              <w:jc w:val="center"/>
+              <w:rPr>
+                <w:sz w:val="24"/>
                 <w:rtl/>
               </w:rPr>
             </w:pPr>
@@ -1470,14 +1287,13 @@
             <w:pPr>
               <w:jc w:val="center"/>
               <w:rPr>
-                <w:szCs w:val="32"/>
+                <w:sz w:val="24"/>
                 <w:rtl/>
               </w:rPr>
             </w:pPr>
             <w:r>
               <w:rPr>
-                <w:rFonts w:hint="cs"/>
-                <w:szCs w:val="32"/>
+                <w:sz w:val="24"/>
                 <w:rtl/>
               </w:rPr>
               <w:t>שבת חופשית</w:t>
@@ -1500,7 +1316,7 @@
             <w:pPr>
               <w:jc w:val="center"/>
               <w:rPr>
-                <w:szCs w:val="32"/>
+                <w:sz w:val="24"/>
                 <w:rtl/>
               </w:rPr>
             </w:pPr>
@@ -1520,87 +1336,87 @@
             <w:pPr>
               <w:jc w:val="center"/>
               <w:rPr>
-                <w:szCs w:val="32"/>
-                <w:rtl/>
-              </w:rPr>
-            </w:pPr>
-          </w:p>
-        </w:tc>
-        <w:tc>
-          <w:tcPr>
-            <w:tcW w:w="1550" w:type="dxa"/>
-            <w:tcBorders>
-              <w:top w:val="single" w:sz="4" w:space="0" w:color="auto"/>
-              <w:left w:val="single" w:sz="4" w:space="0" w:color="auto"/>
-              <w:bottom w:val="single" w:sz="4" w:space="0" w:color="auto"/>
-              <w:right w:val="single" w:sz="4" w:space="0" w:color="auto"/>
-            </w:tcBorders>
-          </w:tcPr>
-          <w:p>
-            <w:pPr>
-              <w:jc w:val="center"/>
-              <w:rPr>
-                <w:szCs w:val="32"/>
-                <w:rtl/>
-              </w:rPr>
-            </w:pPr>
-          </w:p>
-        </w:tc>
-        <w:tc>
-          <w:tcPr>
-            <w:tcW w:w="1550" w:type="dxa"/>
-            <w:tcBorders>
-              <w:top w:val="single" w:sz="4" w:space="0" w:color="auto"/>
-              <w:left w:val="single" w:sz="4" w:space="0" w:color="auto"/>
-              <w:bottom w:val="single" w:sz="4" w:space="0" w:color="auto"/>
-              <w:right w:val="single" w:sz="4" w:space="0" w:color="auto"/>
-            </w:tcBorders>
-          </w:tcPr>
-          <w:p>
-            <w:pPr>
-              <w:jc w:val="center"/>
-              <w:rPr>
-                <w:szCs w:val="32"/>
-                <w:rtl/>
-              </w:rPr>
-            </w:pPr>
-          </w:p>
-        </w:tc>
-        <w:tc>
-          <w:tcPr>
-            <w:tcW w:w="1550" w:type="dxa"/>
-            <w:tcBorders>
-              <w:top w:val="single" w:sz="4" w:space="0" w:color="auto"/>
-              <w:left w:val="single" w:sz="4" w:space="0" w:color="auto"/>
-              <w:bottom w:val="single" w:sz="4" w:space="0" w:color="auto"/>
-              <w:right w:val="single" w:sz="4" w:space="0" w:color="auto"/>
-            </w:tcBorders>
-          </w:tcPr>
-          <w:p>
-            <w:pPr>
-              <w:jc w:val="center"/>
-              <w:rPr>
-                <w:szCs w:val="32"/>
-                <w:rtl/>
-              </w:rPr>
-            </w:pPr>
-          </w:p>
-        </w:tc>
-        <w:tc>
-          <w:tcPr>
-            <w:tcW w:w="1550" w:type="dxa"/>
-            <w:tcBorders>
-              <w:top w:val="single" w:sz="4" w:space="0" w:color="auto"/>
-              <w:left w:val="single" w:sz="4" w:space="0" w:color="auto"/>
-              <w:bottom w:val="single" w:sz="4" w:space="0" w:color="auto"/>
-              <w:right w:val="single" w:sz="4" w:space="0" w:color="auto"/>
-            </w:tcBorders>
-          </w:tcPr>
-          <w:p>
-            <w:pPr>
-              <w:jc w:val="center"/>
-              <w:rPr>
-                <w:szCs w:val="32"/>
+                <w:sz w:val="24"/>
+                <w:rtl/>
+              </w:rPr>
+            </w:pPr>
+          </w:p>
+        </w:tc>
+        <w:tc>
+          <w:tcPr>
+            <w:tcW w:w="1550" w:type="dxa"/>
+            <w:tcBorders>
+              <w:top w:val="single" w:sz="4" w:space="0" w:color="auto"/>
+              <w:left w:val="single" w:sz="4" w:space="0" w:color="auto"/>
+              <w:bottom w:val="single" w:sz="4" w:space="0" w:color="auto"/>
+              <w:right w:val="single" w:sz="4" w:space="0" w:color="auto"/>
+            </w:tcBorders>
+          </w:tcPr>
+          <w:p>
+            <w:pPr>
+              <w:jc w:val="center"/>
+              <w:rPr>
+                <w:sz w:val="24"/>
+                <w:rtl/>
+              </w:rPr>
+            </w:pPr>
+          </w:p>
+        </w:tc>
+        <w:tc>
+          <w:tcPr>
+            <w:tcW w:w="1550" w:type="dxa"/>
+            <w:tcBorders>
+              <w:top w:val="single" w:sz="4" w:space="0" w:color="auto"/>
+              <w:left w:val="single" w:sz="4" w:space="0" w:color="auto"/>
+              <w:bottom w:val="single" w:sz="4" w:space="0" w:color="auto"/>
+              <w:right w:val="single" w:sz="4" w:space="0" w:color="auto"/>
+            </w:tcBorders>
+          </w:tcPr>
+          <w:p>
+            <w:pPr>
+              <w:jc w:val="center"/>
+              <w:rPr>
+                <w:sz w:val="24"/>
+                <w:rtl/>
+              </w:rPr>
+            </w:pPr>
+          </w:p>
+        </w:tc>
+        <w:tc>
+          <w:tcPr>
+            <w:tcW w:w="1550" w:type="dxa"/>
+            <w:tcBorders>
+              <w:top w:val="single" w:sz="4" w:space="0" w:color="auto"/>
+              <w:left w:val="single" w:sz="4" w:space="0" w:color="auto"/>
+              <w:bottom w:val="single" w:sz="4" w:space="0" w:color="auto"/>
+              <w:right w:val="single" w:sz="4" w:space="0" w:color="auto"/>
+            </w:tcBorders>
+          </w:tcPr>
+          <w:p>
+            <w:pPr>
+              <w:jc w:val="center"/>
+              <w:rPr>
+                <w:sz w:val="24"/>
+                <w:rtl/>
+              </w:rPr>
+            </w:pPr>
+          </w:p>
+        </w:tc>
+        <w:tc>
+          <w:tcPr>
+            <w:tcW w:w="1550" w:type="dxa"/>
+            <w:tcBorders>
+              <w:top w:val="single" w:sz="4" w:space="0" w:color="auto"/>
+              <w:left w:val="single" w:sz="4" w:space="0" w:color="auto"/>
+              <w:bottom w:val="single" w:sz="4" w:space="0" w:color="auto"/>
+              <w:right w:val="single" w:sz="4" w:space="0" w:color="auto"/>
+            </w:tcBorders>
+          </w:tcPr>
+          <w:p>
+            <w:pPr>
+              <w:jc w:val="center"/>
+              <w:rPr>
+                <w:sz w:val="24"/>
                 <w:rtl/>
               </w:rPr>
             </w:pPr>
@@ -1622,7 +1438,7 @@
             <w:pPr>
               <w:jc w:val="center"/>
               <w:rPr>
-                <w:szCs w:val="32"/>
+                <w:sz w:val="24"/>
                 <w:rtl/>
               </w:rPr>
             </w:pPr>
@@ -1633,7 +1449,7 @@
     <w:p>
       <w:pPr>
         <w:rPr>
-          <w:szCs w:val="32"/>
+          <w:sz w:val="24"/>
           <w:rtl/>
         </w:rPr>
       </w:pPr>

--- a/template.docx
+++ b/template.docx
@@ -157,42 +157,31 @@
       <w:tr>
         <w:tc>
           <w:tcPr>
-            <w:tcW w:w="1549" w:type="dxa"/>
-            <w:tcBorders>
-              <w:top w:val="single" w:sz="4" w:space="0" w:color="auto"/>
-              <w:left w:val="single" w:sz="4" w:space="0" w:color="auto"/>
-              <w:bottom w:val="single" w:sz="4" w:space="0" w:color="auto"/>
-              <w:right w:val="single" w:sz="4" w:space="0" w:color="auto"/>
-            </w:tcBorders>
-          </w:tcPr>
-          <w:p>
-            <w:pPr>
-              <w:jc w:val="center"/>
-              <w:rPr>
-                <w:sz w:val="24"/>
-                <w:rtl/>
-              </w:rPr>
-            </w:pPr>
-          </w:p>
-        </w:tc>
-        <w:tc>
-          <w:tcPr>
-            <w:tcW w:w="1549" w:type="dxa"/>
-            <w:tcBorders>
-              <w:top w:val="single" w:sz="4" w:space="0" w:color="auto"/>
-              <w:left w:val="single" w:sz="4" w:space="0" w:color="auto"/>
-              <w:bottom w:val="single" w:sz="4" w:space="0" w:color="auto"/>
-              <w:right w:val="single" w:sz="4" w:space="0" w:color="auto"/>
-            </w:tcBorders>
-          </w:tcPr>
-          <w:p>
-            <w:pPr>
-              <w:jc w:val="center"/>
-              <w:rPr>
-                <w:sz w:val="24"/>
-                <w:rtl/>
-              </w:rPr>
-            </w:pPr>
+            <w:tcW w:w="3098" w:type="dxa"/>
+            <w:gridSpan w:val="2"/>
+            <w:vMerge w:val="restart"/>
+            <w:tcBorders>
+              <w:top w:val="single" w:sz="4" w:space="0" w:color="auto"/>
+              <w:left w:val="single" w:sz="4" w:space="0" w:color="auto"/>
+              <w:right w:val="single" w:sz="4" w:space="0" w:color="auto"/>
+            </w:tcBorders>
+          </w:tcPr>
+          <w:p>
+            <w:pPr>
+              <w:jc w:val="center"/>
+              <w:rPr>
+                <w:sz w:val="24"/>
+                <w:rtl/>
+              </w:rPr>
+            </w:pPr>
+            <w:r>
+              <w:rPr>
+                <w:rFonts w:hint="cs"/>
+                <w:sz w:val="24"/>
+                <w:rtl/>
+              </w:rPr>
+              <w:t>החבר'ה מהסבב הקודם</w:t>
+            </w:r>
           </w:p>
         </w:tc>
         <w:tc>
@@ -339,29 +328,10 @@
       <w:tr>
         <w:tc>
           <w:tcPr>
-            <w:tcW w:w="1549" w:type="dxa"/>
-            <w:tcBorders>
-              <w:top w:val="single" w:sz="4" w:space="0" w:color="auto"/>
-              <w:left w:val="single" w:sz="4" w:space="0" w:color="auto"/>
-              <w:bottom w:val="single" w:sz="4" w:space="0" w:color="auto"/>
-              <w:right w:val="single" w:sz="4" w:space="0" w:color="auto"/>
-            </w:tcBorders>
-          </w:tcPr>
-          <w:p>
-            <w:pPr>
-              <w:jc w:val="center"/>
-              <w:rPr>
-                <w:sz w:val="24"/>
-                <w:rtl/>
-              </w:rPr>
-            </w:pPr>
-          </w:p>
-        </w:tc>
-        <w:tc>
-          <w:tcPr>
-            <w:tcW w:w="1549" w:type="dxa"/>
-            <w:tcBorders>
-              <w:top w:val="single" w:sz="4" w:space="0" w:color="auto"/>
+            <w:tcW w:w="3098" w:type="dxa"/>
+            <w:gridSpan w:val="2"/>
+            <w:vMerge/>
+            <w:tcBorders>
               <w:left w:val="single" w:sz="4" w:space="0" w:color="auto"/>
               <w:bottom w:val="single" w:sz="4" w:space="0" w:color="auto"/>
               <w:right w:val="single" w:sz="4" w:space="0" w:color="auto"/>
